--- a/文档/01_项目开发计划.docx
+++ b/文档/01_项目开发计划.docx
@@ -333,6 +333,13 @@
         </w:rPr>
         <w:t>2018.7.1</w:t>
       </w:r>
+      <w:r>
+        <w:rPr>
+          <w:rFonts w:hint="eastAsia"/>
+          <w:sz w:val="44"/>
+        </w:rPr>
+        <w:t>2</w:t>
+      </w:r>
     </w:p>
     <w:p>
       <w:pPr>
@@ -362,10 +369,7 @@
         <w:t>目录</w:t>
       </w:r>
     </w:p>
-    <w:p>
-      <w:bookmarkStart w:id="0" w:name="_GoBack"/>
-      <w:bookmarkEnd w:id="0"/>
-    </w:p>
+    <w:p/>
     <w:p>
       <w:pPr>
         <w:pStyle w:val="10"/>
@@ -384,7 +388,7 @@
       <w:r>
         <w:fldChar w:fldCharType="separate"/>
       </w:r>
-      <w:hyperlink w:anchor="_Toc518314640" w:history="1">
+      <w:hyperlink w:anchor="_Toc519207674" w:history="1">
         <w:r>
           <w:rPr>
             <w:rStyle w:val="a3"/>
@@ -419,7 +423,7 @@
             <w:noProof/>
             <w:webHidden/>
           </w:rPr>
-          <w:instrText xml:space="preserve"> PAGEREF _Toc518314640 \h </w:instrText>
+          <w:instrText xml:space="preserve"> PAGEREF _Toc519207674 \h </w:instrText>
         </w:r>
         <w:r>
           <w:rPr>
@@ -462,7 +466,7 @@
           <w:szCs w:val="22"/>
         </w:rPr>
       </w:pPr>
-      <w:hyperlink w:anchor="_Toc518314641" w:history="1">
+      <w:hyperlink w:anchor="_Toc519207675" w:history="1">
         <w:r>
           <w:rPr>
             <w:rStyle w:val="a3"/>
@@ -497,7 +501,7 @@
             <w:noProof/>
             <w:webHidden/>
           </w:rPr>
-          <w:instrText xml:space="preserve"> PAGEREF _Toc518314641 \h </w:instrText>
+          <w:instrText xml:space="preserve"> PAGEREF _Toc519207675 \h </w:instrText>
         </w:r>
         <w:r>
           <w:rPr>
@@ -540,7 +544,7 @@
           <w:szCs w:val="22"/>
         </w:rPr>
       </w:pPr>
-      <w:hyperlink w:anchor="_Toc518314642" w:history="1">
+      <w:hyperlink w:anchor="_Toc519207676" w:history="1">
         <w:r>
           <w:rPr>
             <w:rStyle w:val="a3"/>
@@ -575,7 +579,7 @@
             <w:noProof/>
             <w:webHidden/>
           </w:rPr>
-          <w:instrText xml:space="preserve"> PAGEREF _Toc518314642 \h </w:instrText>
+          <w:instrText xml:space="preserve"> PAGEREF _Toc519207676 \h </w:instrText>
         </w:r>
         <w:r>
           <w:rPr>
@@ -618,7 +622,7 @@
           <w:szCs w:val="22"/>
         </w:rPr>
       </w:pPr>
-      <w:hyperlink w:anchor="_Toc518314643" w:history="1">
+      <w:hyperlink w:anchor="_Toc519207677" w:history="1">
         <w:r>
           <w:rPr>
             <w:rStyle w:val="a3"/>
@@ -653,7 +657,7 @@
             <w:noProof/>
             <w:webHidden/>
           </w:rPr>
-          <w:instrText xml:space="preserve"> PAGEREF _Toc518314643 \h </w:instrText>
+          <w:instrText xml:space="preserve"> PAGEREF _Toc519207677 \h </w:instrText>
         </w:r>
         <w:r>
           <w:rPr>
@@ -696,7 +700,7 @@
           <w:szCs w:val="22"/>
         </w:rPr>
       </w:pPr>
-      <w:hyperlink w:anchor="_Toc518314644" w:history="1">
+      <w:hyperlink w:anchor="_Toc519207678" w:history="1">
         <w:r>
           <w:rPr>
             <w:rStyle w:val="a3"/>
@@ -731,7 +735,7 @@
             <w:noProof/>
             <w:webHidden/>
           </w:rPr>
-          <w:instrText xml:space="preserve"> PAGEREF _Toc518314644 \h </w:instrText>
+          <w:instrText xml:space="preserve"> PAGEREF _Toc519207678 \h </w:instrText>
         </w:r>
         <w:r>
           <w:rPr>
@@ -751,7 +755,7 @@
             <w:noProof/>
             <w:webHidden/>
           </w:rPr>
-          <w:t>3</w:t>
+          <w:t>4</w:t>
         </w:r>
         <w:r>
           <w:rPr>
@@ -771,7 +775,7 @@
           <w:szCs w:val="22"/>
         </w:rPr>
       </w:pPr>
-      <w:hyperlink w:anchor="_Toc518314645" w:history="1">
+      <w:hyperlink w:anchor="_Toc519207679" w:history="1">
         <w:r>
           <w:rPr>
             <w:rStyle w:val="a3"/>
@@ -806,7 +810,7 @@
             <w:noProof/>
             <w:webHidden/>
           </w:rPr>
-          <w:instrText xml:space="preserve"> PAGEREF _Toc518314645 \h </w:instrText>
+          <w:instrText xml:space="preserve"> PAGEREF _Toc519207679 \h </w:instrText>
         </w:r>
         <w:r>
           <w:rPr>
@@ -849,7 +853,7 @@
           <w:szCs w:val="22"/>
         </w:rPr>
       </w:pPr>
-      <w:hyperlink w:anchor="_Toc518314646" w:history="1">
+      <w:hyperlink w:anchor="_Toc519207680" w:history="1">
         <w:r>
           <w:rPr>
             <w:rStyle w:val="a3"/>
@@ -860,7 +864,7 @@
         <w:r>
           <w:rPr>
             <w:rStyle w:val="a3"/>
-            <w:rFonts w:hint="eastAsia"/>
+            <w:rFonts w:ascii="宋体" w:eastAsia="宋体" w:hAnsi="宋体" w:cs="宋体" w:hint="eastAsia"/>
             <w:noProof/>
           </w:rPr>
           <w:t>工作内容</w:t>
@@ -884,7 +888,7 @@
             <w:noProof/>
             <w:webHidden/>
           </w:rPr>
-          <w:instrText xml:space="preserve"> PAGEREF _Toc518314646 \h </w:instrText>
+          <w:instrText xml:space="preserve"> PAGEREF _Toc519207680 \h </w:instrText>
         </w:r>
         <w:r>
           <w:rPr>
@@ -927,7 +931,7 @@
           <w:szCs w:val="22"/>
         </w:rPr>
       </w:pPr>
-      <w:hyperlink w:anchor="_Toc518314647" w:history="1">
+      <w:hyperlink w:anchor="_Toc519207681" w:history="1">
         <w:r>
           <w:rPr>
             <w:rStyle w:val="a3"/>
@@ -962,7 +966,7 @@
             <w:noProof/>
             <w:webHidden/>
           </w:rPr>
-          <w:instrText xml:space="preserve"> PAGEREF _Toc518314647 \h </w:instrText>
+          <w:instrText xml:space="preserve"> PAGEREF _Toc519207681 \h </w:instrText>
         </w:r>
         <w:r>
           <w:rPr>
@@ -982,7 +986,7 @@
             <w:noProof/>
             <w:webHidden/>
           </w:rPr>
-          <w:t>4</w:t>
+          <w:t>5</w:t>
         </w:r>
         <w:r>
           <w:rPr>
@@ -1005,7 +1009,7 @@
           <w:szCs w:val="22"/>
         </w:rPr>
       </w:pPr>
-      <w:hyperlink w:anchor="_Toc518314648" w:history="1">
+      <w:hyperlink w:anchor="_Toc519207682" w:history="1">
         <w:r>
           <w:rPr>
             <w:rStyle w:val="a3"/>
@@ -1040,7 +1044,7 @@
             <w:noProof/>
             <w:webHidden/>
           </w:rPr>
-          <w:instrText xml:space="preserve"> PAGEREF _Toc518314648 \h </w:instrText>
+          <w:instrText xml:space="preserve"> PAGEREF _Toc519207682 \h </w:instrText>
         </w:r>
         <w:r>
           <w:rPr>
@@ -1060,7 +1064,7 @@
             <w:noProof/>
             <w:webHidden/>
           </w:rPr>
-          <w:t>4</w:t>
+          <w:t>5</w:t>
         </w:r>
         <w:r>
           <w:rPr>
@@ -1083,7 +1087,7 @@
           <w:szCs w:val="22"/>
         </w:rPr>
       </w:pPr>
-      <w:hyperlink w:anchor="_Toc518314649" w:history="1">
+      <w:hyperlink w:anchor="_Toc519207683" w:history="1">
         <w:r>
           <w:rPr>
             <w:rStyle w:val="a3"/>
@@ -1118,7 +1122,7 @@
             <w:noProof/>
             <w:webHidden/>
           </w:rPr>
-          <w:instrText xml:space="preserve"> PAGEREF _Toc518314649 \h </w:instrText>
+          <w:instrText xml:space="preserve"> PAGEREF _Toc519207683 \h </w:instrText>
         </w:r>
         <w:r>
           <w:rPr>
@@ -1138,7 +1142,7 @@
             <w:noProof/>
             <w:webHidden/>
           </w:rPr>
-          <w:t>5</w:t>
+          <w:t>6</w:t>
         </w:r>
         <w:r>
           <w:rPr>
@@ -1161,7 +1165,7 @@
           <w:szCs w:val="22"/>
         </w:rPr>
       </w:pPr>
-      <w:hyperlink w:anchor="_Toc518314650" w:history="1">
+      <w:hyperlink w:anchor="_Toc519207684" w:history="1">
         <w:r>
           <w:rPr>
             <w:rStyle w:val="a3"/>
@@ -1196,7 +1200,7 @@
             <w:noProof/>
             <w:webHidden/>
           </w:rPr>
-          <w:instrText xml:space="preserve"> PAGEREF _Toc518314650 \h </w:instrText>
+          <w:instrText xml:space="preserve"> PAGEREF _Toc519207684 \h </w:instrText>
         </w:r>
         <w:r>
           <w:rPr>
@@ -1216,7 +1220,7 @@
             <w:noProof/>
             <w:webHidden/>
           </w:rPr>
-          <w:t>6</w:t>
+          <w:t>7</w:t>
         </w:r>
         <w:r>
           <w:rPr>
@@ -1239,7 +1243,7 @@
           <w:szCs w:val="22"/>
         </w:rPr>
       </w:pPr>
-      <w:hyperlink w:anchor="_Toc518314651" w:history="1">
+      <w:hyperlink w:anchor="_Toc519207685" w:history="1">
         <w:r>
           <w:rPr>
             <w:rStyle w:val="a3"/>
@@ -1274,7 +1278,7 @@
             <w:noProof/>
             <w:webHidden/>
           </w:rPr>
-          <w:instrText xml:space="preserve"> PAGEREF _Toc518314651 \h </w:instrText>
+          <w:instrText xml:space="preserve"> PAGEREF _Toc519207685 \h </w:instrText>
         </w:r>
         <w:r>
           <w:rPr>
@@ -1294,7 +1298,7 @@
             <w:noProof/>
             <w:webHidden/>
           </w:rPr>
-          <w:t>6</w:t>
+          <w:t>7</w:t>
         </w:r>
         <w:r>
           <w:rPr>
@@ -1314,7 +1318,7 @@
           <w:szCs w:val="22"/>
         </w:rPr>
       </w:pPr>
-      <w:hyperlink w:anchor="_Toc518314652" w:history="1">
+      <w:hyperlink w:anchor="_Toc519207686" w:history="1">
         <w:r>
           <w:rPr>
             <w:rStyle w:val="a3"/>
@@ -1349,7 +1353,7 @@
             <w:noProof/>
             <w:webHidden/>
           </w:rPr>
-          <w:instrText xml:space="preserve"> PAGEREF _Toc518314652 \h </w:instrText>
+          <w:instrText xml:space="preserve"> PAGEREF _Toc519207686 \h </w:instrText>
         </w:r>
         <w:r>
           <w:rPr>
@@ -1369,7 +1373,7 @@
             <w:noProof/>
             <w:webHidden/>
           </w:rPr>
-          <w:t>6</w:t>
+          <w:t>7</w:t>
         </w:r>
         <w:r>
           <w:rPr>
@@ -1392,7 +1396,7 @@
           <w:szCs w:val="22"/>
         </w:rPr>
       </w:pPr>
-      <w:hyperlink w:anchor="_Toc518314653" w:history="1">
+      <w:hyperlink w:anchor="_Toc519207687" w:history="1">
         <w:r>
           <w:rPr>
             <w:rStyle w:val="a3"/>
@@ -1427,7 +1431,7 @@
             <w:noProof/>
             <w:webHidden/>
           </w:rPr>
-          <w:instrText xml:space="preserve"> PAGEREF _Toc518314653 \h </w:instrText>
+          <w:instrText xml:space="preserve"> PAGEREF _Toc519207687 \h </w:instrText>
         </w:r>
         <w:r>
           <w:rPr>
@@ -1447,7 +1451,7 @@
             <w:noProof/>
             <w:webHidden/>
           </w:rPr>
-          <w:t>6</w:t>
+          <w:t>7</w:t>
         </w:r>
         <w:r>
           <w:rPr>
@@ -1470,7 +1474,7 @@
           <w:szCs w:val="22"/>
         </w:rPr>
       </w:pPr>
-      <w:hyperlink w:anchor="_Toc518314654" w:history="1">
+      <w:hyperlink w:anchor="_Toc519207688" w:history="1">
         <w:r>
           <w:rPr>
             <w:rStyle w:val="a3"/>
@@ -1505,7 +1509,7 @@
             <w:noProof/>
             <w:webHidden/>
           </w:rPr>
-          <w:instrText xml:space="preserve"> PAGEREF _Toc518314654 \h </w:instrText>
+          <w:instrText xml:space="preserve"> PAGEREF _Toc519207688 \h </w:instrText>
         </w:r>
         <w:r>
           <w:rPr>
@@ -1525,7 +1529,7 @@
             <w:noProof/>
             <w:webHidden/>
           </w:rPr>
-          <w:t>6</w:t>
+          <w:t>7</w:t>
         </w:r>
         <w:r>
           <w:rPr>
@@ -1548,7 +1552,7 @@
           <w:szCs w:val="22"/>
         </w:rPr>
       </w:pPr>
-      <w:hyperlink w:anchor="_Toc518314655" w:history="1">
+      <w:hyperlink w:anchor="_Toc519207689" w:history="1">
         <w:r>
           <w:rPr>
             <w:rStyle w:val="a3"/>
@@ -1583,7 +1587,7 @@
             <w:noProof/>
             <w:webHidden/>
           </w:rPr>
-          <w:instrText xml:space="preserve"> PAGEREF _Toc518314655 \h </w:instrText>
+          <w:instrText xml:space="preserve"> PAGEREF _Toc519207689 \h </w:instrText>
         </w:r>
         <w:r>
           <w:rPr>
@@ -1603,7 +1607,7 @@
             <w:noProof/>
             <w:webHidden/>
           </w:rPr>
-          <w:t>6</w:t>
+          <w:t>8</w:t>
         </w:r>
         <w:r>
           <w:rPr>
@@ -1626,7 +1630,7 @@
           <w:szCs w:val="22"/>
         </w:rPr>
       </w:pPr>
-      <w:hyperlink w:anchor="_Toc518314656" w:history="1">
+      <w:hyperlink w:anchor="_Toc519207690" w:history="1">
         <w:r>
           <w:rPr>
             <w:rStyle w:val="a3"/>
@@ -1661,7 +1665,7 @@
             <w:noProof/>
             <w:webHidden/>
           </w:rPr>
-          <w:instrText xml:space="preserve"> PAGEREF _Toc518314656 \h </w:instrText>
+          <w:instrText xml:space="preserve"> PAGEREF _Toc519207690 \h </w:instrText>
         </w:r>
         <w:r>
           <w:rPr>
@@ -1681,7 +1685,7 @@
             <w:noProof/>
             <w:webHidden/>
           </w:rPr>
-          <w:t>6</w:t>
+          <w:t>8</w:t>
         </w:r>
         <w:r>
           <w:rPr>
@@ -1701,7 +1705,7 @@
           <w:szCs w:val="22"/>
         </w:rPr>
       </w:pPr>
-      <w:hyperlink w:anchor="_Toc518314657" w:history="1">
+      <w:hyperlink w:anchor="_Toc519207691" w:history="1">
         <w:r>
           <w:rPr>
             <w:rStyle w:val="a3"/>
@@ -1736,7 +1740,7 @@
             <w:noProof/>
             <w:webHidden/>
           </w:rPr>
-          <w:instrText xml:space="preserve"> PAGEREF _Toc518314657 \h </w:instrText>
+          <w:instrText xml:space="preserve"> PAGEREF _Toc519207691 \h </w:instrText>
         </w:r>
         <w:r>
           <w:rPr>
@@ -1756,7 +1760,7 @@
             <w:noProof/>
             <w:webHidden/>
           </w:rPr>
-          <w:t>6</w:t>
+          <w:t>9</w:t>
         </w:r>
         <w:r>
           <w:rPr>
@@ -1776,7 +1780,7 @@
           <w:szCs w:val="22"/>
         </w:rPr>
       </w:pPr>
-      <w:hyperlink w:anchor="_Toc518314658" w:history="1">
+      <w:hyperlink w:anchor="_Toc519207692" w:history="1">
         <w:r>
           <w:rPr>
             <w:rStyle w:val="a3"/>
@@ -1811,7 +1815,7 @@
             <w:noProof/>
             <w:webHidden/>
           </w:rPr>
-          <w:instrText xml:space="preserve"> PAGEREF _Toc518314658 \h </w:instrText>
+          <w:instrText xml:space="preserve"> PAGEREF _Toc519207692 \h </w:instrText>
         </w:r>
         <w:r>
           <w:rPr>
@@ -1831,7 +1835,7 @@
             <w:noProof/>
             <w:webHidden/>
           </w:rPr>
-          <w:t>7</w:t>
+          <w:t>10</w:t>
         </w:r>
         <w:r>
           <w:rPr>
@@ -1855,7 +1859,7 @@
       <w:r>
         <w:br w:type="page"/>
       </w:r>
-      <w:bookmarkStart w:id="1" w:name="_Toc518314640"/>
+      <w:bookmarkStart w:id="0" w:name="_Toc519207674"/>
       <w:r>
         <w:rPr>
           <w:rFonts w:hint="eastAsia"/>
@@ -1869,73 +1873,73 @@
         </w:rPr>
         <w:t>．引言</w:t>
       </w:r>
+      <w:bookmarkEnd w:id="0"/>
+    </w:p>
+    <w:p>
+      <w:pPr>
+        <w:pStyle w:val="2"/>
+      </w:pPr>
+      <w:bookmarkStart w:id="1" w:name="_Toc519207675"/>
+      <w:r>
+        <w:rPr>
+          <w:rFonts w:hint="eastAsia"/>
+        </w:rPr>
+        <w:t>1.1</w:t>
+      </w:r>
+      <w:r>
+        <w:rPr>
+          <w:rFonts w:hint="eastAsia"/>
+        </w:rPr>
+        <w:t>编写目的</w:t>
+      </w:r>
       <w:bookmarkEnd w:id="1"/>
     </w:p>
     <w:p>
+      <w:r>
+        <w:rPr>
+          <w:rFonts w:hint="eastAsia"/>
+        </w:rPr>
+        <w:tab/>
+      </w:r>
+      <w:r>
+        <w:rPr>
+          <w:rFonts w:hint="eastAsia"/>
+        </w:rPr>
+        <w:t>为明确软件需求、安排项目规划与进度、组织软件开发与测试，撰写本文档。</w:t>
+      </w:r>
+    </w:p>
+    <w:p>
+      <w:r>
+        <w:rPr>
+          <w:rFonts w:hint="eastAsia"/>
+        </w:rPr>
+        <w:tab/>
+      </w:r>
+      <w:r>
+        <w:rPr>
+          <w:rFonts w:hint="eastAsia"/>
+        </w:rPr>
+        <w:t>本文档供项目经理、设计人员、开发人员参考。</w:t>
+      </w:r>
+    </w:p>
+    <w:p>
       <w:pPr>
         <w:pStyle w:val="2"/>
       </w:pPr>
-      <w:bookmarkStart w:id="2" w:name="_Toc518314641"/>
-      <w:r>
-        <w:rPr>
-          <w:rFonts w:hint="eastAsia"/>
-        </w:rPr>
-        <w:t>1.1</w:t>
-      </w:r>
-      <w:r>
-        <w:rPr>
-          <w:rFonts w:hint="eastAsia"/>
-        </w:rPr>
-        <w:t>编写目的</w:t>
+      <w:bookmarkStart w:id="2" w:name="_Toc519207676"/>
+      <w:r>
+        <w:rPr>
+          <w:rFonts w:hint="eastAsia"/>
+        </w:rPr>
+        <w:t>1.2</w:t>
+      </w:r>
+      <w:r>
+        <w:rPr>
+          <w:rFonts w:hint="eastAsia"/>
+        </w:rPr>
+        <w:t>项目背景</w:t>
       </w:r>
       <w:bookmarkEnd w:id="2"/>
-    </w:p>
-    <w:p>
-      <w:r>
-        <w:rPr>
-          <w:rFonts w:hint="eastAsia"/>
-        </w:rPr>
-        <w:tab/>
-      </w:r>
-      <w:r>
-        <w:rPr>
-          <w:rFonts w:hint="eastAsia"/>
-        </w:rPr>
-        <w:t>为明确软件需求、安排项目规划与进度、组织软件开发与测试，撰写本文档。</w:t>
-      </w:r>
-    </w:p>
-    <w:p>
-      <w:r>
-        <w:rPr>
-          <w:rFonts w:hint="eastAsia"/>
-        </w:rPr>
-        <w:tab/>
-      </w:r>
-      <w:r>
-        <w:rPr>
-          <w:rFonts w:hint="eastAsia"/>
-        </w:rPr>
-        <w:t>本文档供项目经理、设计人员、开发人员参考。</w:t>
-      </w:r>
-    </w:p>
-    <w:p>
-      <w:pPr>
-        <w:pStyle w:val="2"/>
-      </w:pPr>
-      <w:bookmarkStart w:id="3" w:name="_Toc518314642"/>
-      <w:r>
-        <w:rPr>
-          <w:rFonts w:hint="eastAsia"/>
-        </w:rPr>
-        <w:t>1.2</w:t>
-      </w:r>
-      <w:r>
-        <w:rPr>
-          <w:rFonts w:hint="eastAsia"/>
-        </w:rPr>
-        <w:t>项目背景</w:t>
-      </w:r>
-      <w:bookmarkEnd w:id="3"/>
     </w:p>
     <w:p>
       <w:pPr>
@@ -2037,7 +2041,7 @@
       <w:pPr>
         <w:pStyle w:val="2"/>
       </w:pPr>
-      <w:bookmarkStart w:id="4" w:name="_Toc518314643"/>
+      <w:bookmarkStart w:id="3" w:name="_Toc519207677"/>
       <w:r>
         <w:rPr>
           <w:rFonts w:hint="eastAsia"/>
@@ -2050,105 +2054,1158 @@
         </w:rPr>
         <w:t>定义</w:t>
       </w:r>
+      <w:bookmarkEnd w:id="3"/>
+    </w:p>
+    <w:p>
+      <w:pPr>
+        <w:widowControl/>
+        <w:shd w:val="clear" w:color="auto" w:fill="FFFFFF"/>
+        <w:spacing w:line="360" w:lineRule="atLeast"/>
+        <w:ind w:firstLine="420"/>
+        <w:jc w:val="left"/>
+        <w:rPr>
+          <w:rFonts w:ascii="Arial" w:hAnsi="Arial" w:cs="Arial"/>
+          <w:color w:val="333333"/>
+          <w:szCs w:val="21"/>
+        </w:rPr>
+      </w:pPr>
+      <w:r>
+        <w:t>H</w:t>
+      </w:r>
+      <w:r>
+        <w:rPr>
+          <w:rFonts w:hint="eastAsia"/>
+        </w:rPr>
+        <w:t>tml</w:t>
+      </w:r>
+      <w:r>
+        <w:rPr>
+          <w:rFonts w:ascii="Arial" w:hAnsi="Arial" w:cs="Arial"/>
+          <w:b/>
+          <w:bCs/>
+          <w:color w:val="333333"/>
+          <w:szCs w:val="21"/>
+        </w:rPr>
+        <w:t xml:space="preserve"> </w:t>
+      </w:r>
+      <w:r>
+        <w:rPr>
+          <w:rFonts w:ascii="Arial" w:hAnsi="Arial" w:cs="Arial" w:hint="eastAsia"/>
+          <w:b/>
+          <w:bCs/>
+          <w:color w:val="333333"/>
+          <w:szCs w:val="21"/>
+        </w:rPr>
+        <w:t>：</w:t>
+      </w:r>
+      <w:r>
+        <w:rPr>
+          <w:rFonts w:ascii="Arial" w:hAnsi="Arial" w:cs="Arial"/>
+          <w:color w:val="333333"/>
+          <w:szCs w:val="21"/>
+        </w:rPr>
+        <w:t>“</w:t>
+      </w:r>
+      <w:hyperlink r:id="rId7" w:tgtFrame="_blank" w:history="1">
+        <w:r>
+          <w:rPr>
+            <w:color w:val="333333"/>
+          </w:rPr>
+          <w:t>超文本</w:t>
+        </w:r>
+      </w:hyperlink>
+      <w:r>
+        <w:rPr>
+          <w:rFonts w:ascii="Arial" w:hAnsi="Arial" w:cs="Arial"/>
+          <w:color w:val="333333"/>
+          <w:szCs w:val="21"/>
+        </w:rPr>
+        <w:t>”</w:t>
+      </w:r>
+      <w:r>
+        <w:rPr>
+          <w:rFonts w:ascii="Arial" w:hAnsi="Arial" w:cs="Arial"/>
+          <w:color w:val="333333"/>
+          <w:szCs w:val="21"/>
+        </w:rPr>
+        <w:t>就是指页面内可以包含图片、</w:t>
+      </w:r>
+      <w:r>
+        <w:rPr>
+          <w:color w:val="333333"/>
+        </w:rPr>
+        <w:fldChar w:fldCharType="begin"/>
+      </w:r>
+      <w:r>
+        <w:rPr>
+          <w:color w:val="333333"/>
+        </w:rPr>
+        <w:instrText xml:space="preserve"> HYPERLINK "https://baike.baidu.com/item/%E9%93%BE%E6%8E%A5/2665501" \t "_blank" </w:instrText>
+      </w:r>
+      <w:r>
+        <w:rPr>
+          <w:color w:val="333333"/>
+        </w:rPr>
+        <w:fldChar w:fldCharType="separate"/>
+      </w:r>
+      <w:r>
+        <w:rPr>
+          <w:color w:val="333333"/>
+        </w:rPr>
+        <w:t>链接</w:t>
+      </w:r>
+      <w:r>
+        <w:rPr>
+          <w:color w:val="333333"/>
+        </w:rPr>
+        <w:fldChar w:fldCharType="end"/>
+      </w:r>
+      <w:r>
+        <w:rPr>
+          <w:rFonts w:ascii="Arial" w:hAnsi="Arial" w:cs="Arial"/>
+          <w:color w:val="333333"/>
+          <w:szCs w:val="21"/>
+        </w:rPr>
+        <w:t>，甚至音乐、</w:t>
+      </w:r>
+      <w:hyperlink r:id="rId8" w:tgtFrame="_blank" w:history="1">
+        <w:r>
+          <w:rPr>
+            <w:color w:val="333333"/>
+          </w:rPr>
+          <w:t>程序</w:t>
+        </w:r>
+      </w:hyperlink>
+      <w:r>
+        <w:rPr>
+          <w:rFonts w:ascii="Arial" w:hAnsi="Arial" w:cs="Arial"/>
+          <w:color w:val="333333"/>
+          <w:szCs w:val="21"/>
+        </w:rPr>
+        <w:t>等非文字元素。</w:t>
+      </w:r>
+    </w:p>
+    <w:p>
+      <w:pPr>
+        <w:shd w:val="clear" w:color="auto" w:fill="FFFFFF"/>
+        <w:spacing w:line="360" w:lineRule="atLeast"/>
+        <w:ind w:firstLine="420"/>
+        <w:rPr>
+          <w:rFonts w:ascii="Arial" w:hAnsi="Arial" w:cs="Arial"/>
+          <w:color w:val="333333"/>
+          <w:szCs w:val="21"/>
+        </w:rPr>
+      </w:pPr>
+      <w:r>
+        <w:rPr>
+          <w:rFonts w:ascii="Arial" w:hAnsi="Arial" w:cs="Arial"/>
+          <w:color w:val="333333"/>
+          <w:szCs w:val="21"/>
+        </w:rPr>
+        <w:t>超文本标记语言的结构包括</w:t>
+      </w:r>
+      <w:r>
+        <w:rPr>
+          <w:rFonts w:ascii="Arial" w:hAnsi="Arial" w:cs="Arial"/>
+          <w:color w:val="333333"/>
+          <w:szCs w:val="21"/>
+        </w:rPr>
+        <w:t>“</w:t>
+      </w:r>
+      <w:r>
+        <w:rPr>
+          <w:rFonts w:ascii="Arial" w:hAnsi="Arial" w:cs="Arial"/>
+          <w:color w:val="333333"/>
+          <w:szCs w:val="21"/>
+        </w:rPr>
+        <w:t>头</w:t>
+      </w:r>
+      <w:r>
+        <w:rPr>
+          <w:rFonts w:ascii="Arial" w:hAnsi="Arial" w:cs="Arial"/>
+          <w:color w:val="333333"/>
+          <w:szCs w:val="21"/>
+        </w:rPr>
+        <w:t>”</w:t>
+      </w:r>
+      <w:r>
+        <w:rPr>
+          <w:rFonts w:ascii="Arial" w:hAnsi="Arial" w:cs="Arial"/>
+          <w:color w:val="333333"/>
+          <w:szCs w:val="21"/>
+        </w:rPr>
+        <w:t>部分（英语：</w:t>
+      </w:r>
+      <w:r>
+        <w:rPr>
+          <w:rFonts w:ascii="Arial" w:hAnsi="Arial" w:cs="Arial"/>
+          <w:color w:val="333333"/>
+          <w:szCs w:val="21"/>
+        </w:rPr>
+        <w:t>Head</w:t>
+      </w:r>
+      <w:r>
+        <w:rPr>
+          <w:rFonts w:ascii="Arial" w:hAnsi="Arial" w:cs="Arial"/>
+          <w:color w:val="333333"/>
+          <w:szCs w:val="21"/>
+        </w:rPr>
+        <w:t>）、和</w:t>
+      </w:r>
+      <w:r>
+        <w:rPr>
+          <w:rFonts w:ascii="Arial" w:hAnsi="Arial" w:cs="Arial"/>
+          <w:color w:val="333333"/>
+          <w:szCs w:val="21"/>
+        </w:rPr>
+        <w:t>“</w:t>
+      </w:r>
+      <w:r>
+        <w:rPr>
+          <w:rFonts w:ascii="Arial" w:hAnsi="Arial" w:cs="Arial"/>
+          <w:color w:val="333333"/>
+          <w:szCs w:val="21"/>
+        </w:rPr>
+        <w:t>主体</w:t>
+      </w:r>
+      <w:r>
+        <w:rPr>
+          <w:rFonts w:ascii="Arial" w:hAnsi="Arial" w:cs="Arial"/>
+          <w:color w:val="333333"/>
+          <w:szCs w:val="21"/>
+        </w:rPr>
+        <w:t>”</w:t>
+      </w:r>
+      <w:r>
+        <w:rPr>
+          <w:rFonts w:ascii="Arial" w:hAnsi="Arial" w:cs="Arial"/>
+          <w:color w:val="333333"/>
+          <w:szCs w:val="21"/>
+        </w:rPr>
+        <w:t>部分（英语：</w:t>
+      </w:r>
+      <w:r>
+        <w:rPr>
+          <w:rFonts w:ascii="Arial" w:hAnsi="Arial" w:cs="Arial"/>
+          <w:color w:val="333333"/>
+          <w:szCs w:val="21"/>
+        </w:rPr>
+        <w:t>Body</w:t>
+      </w:r>
+      <w:r>
+        <w:rPr>
+          <w:rFonts w:ascii="Arial" w:hAnsi="Arial" w:cs="Arial"/>
+          <w:color w:val="333333"/>
+          <w:szCs w:val="21"/>
+        </w:rPr>
+        <w:t>），其中</w:t>
+      </w:r>
+      <w:r>
+        <w:rPr>
+          <w:rFonts w:ascii="Arial" w:hAnsi="Arial" w:cs="Arial"/>
+          <w:color w:val="333333"/>
+          <w:szCs w:val="21"/>
+        </w:rPr>
+        <w:t>“</w:t>
+      </w:r>
+      <w:r>
+        <w:rPr>
+          <w:rFonts w:ascii="Arial" w:hAnsi="Arial" w:cs="Arial"/>
+          <w:color w:val="333333"/>
+          <w:szCs w:val="21"/>
+        </w:rPr>
+        <w:t>头</w:t>
+      </w:r>
+      <w:r>
+        <w:rPr>
+          <w:rFonts w:ascii="Arial" w:hAnsi="Arial" w:cs="Arial"/>
+          <w:color w:val="333333"/>
+          <w:szCs w:val="21"/>
+        </w:rPr>
+        <w:t>”</w:t>
+      </w:r>
+      <w:r>
+        <w:rPr>
+          <w:rFonts w:ascii="Arial" w:hAnsi="Arial" w:cs="Arial"/>
+          <w:color w:val="333333"/>
+          <w:szCs w:val="21"/>
+        </w:rPr>
+        <w:t>部提供关于网页的信息，</w:t>
+      </w:r>
+      <w:r>
+        <w:rPr>
+          <w:rFonts w:ascii="Arial" w:hAnsi="Arial" w:cs="Arial"/>
+          <w:color w:val="333333"/>
+          <w:szCs w:val="21"/>
+        </w:rPr>
+        <w:t>“</w:t>
+      </w:r>
+      <w:r>
+        <w:rPr>
+          <w:rFonts w:ascii="Arial" w:hAnsi="Arial" w:cs="Arial"/>
+          <w:color w:val="333333"/>
+          <w:szCs w:val="21"/>
+        </w:rPr>
+        <w:t>主体</w:t>
+      </w:r>
+      <w:r>
+        <w:rPr>
+          <w:rFonts w:ascii="Arial" w:hAnsi="Arial" w:cs="Arial"/>
+          <w:color w:val="333333"/>
+          <w:szCs w:val="21"/>
+        </w:rPr>
+        <w:t>”</w:t>
+      </w:r>
+      <w:r>
+        <w:rPr>
+          <w:rFonts w:ascii="Arial" w:hAnsi="Arial" w:cs="Arial"/>
+          <w:color w:val="333333"/>
+          <w:szCs w:val="21"/>
+        </w:rPr>
+        <w:t>部分提供网页的</w:t>
+      </w:r>
+      <w:r>
+        <w:rPr>
+          <w:color w:val="333333"/>
+        </w:rPr>
+        <w:fldChar w:fldCharType="begin"/>
+      </w:r>
+      <w:r>
+        <w:rPr>
+          <w:color w:val="333333"/>
+        </w:rPr>
+        <w:instrText xml:space="preserve"> HYPERLINK "https://baike.baidu.com/item/%E5%85%B7%E4%BD%93/4577821" \t "_blank" </w:instrText>
+      </w:r>
+      <w:r>
+        <w:rPr>
+          <w:color w:val="333333"/>
+        </w:rPr>
+        <w:fldChar w:fldCharType="separate"/>
+      </w:r>
+      <w:r>
+        <w:rPr>
+          <w:color w:val="333333"/>
+        </w:rPr>
+        <w:t>具体</w:t>
+      </w:r>
+      <w:r>
+        <w:rPr>
+          <w:color w:val="333333"/>
+        </w:rPr>
+        <w:fldChar w:fldCharType="end"/>
+      </w:r>
+      <w:r>
+        <w:rPr>
+          <w:rFonts w:ascii="Arial" w:hAnsi="Arial" w:cs="Arial"/>
+          <w:color w:val="333333"/>
+          <w:szCs w:val="21"/>
+        </w:rPr>
+        <w:t>内容。</w:t>
+      </w:r>
+    </w:p>
+    <w:p>
+      <w:pPr>
+        <w:shd w:val="clear" w:color="auto" w:fill="FFFFFF"/>
+        <w:spacing w:line="360" w:lineRule="atLeast"/>
+        <w:ind w:firstLine="420"/>
+        <w:rPr>
+          <w:rFonts w:ascii="Arial" w:hAnsi="Arial" w:cs="Arial"/>
+          <w:color w:val="333333"/>
+          <w:szCs w:val="21"/>
+        </w:rPr>
+      </w:pPr>
+      <w:proofErr w:type="spellStart"/>
+      <w:r>
+        <w:rPr>
+          <w:rFonts w:ascii="Arial" w:hAnsi="Arial" w:cs="Arial" w:hint="eastAsia"/>
+          <w:color w:val="333333"/>
+          <w:szCs w:val="21"/>
+        </w:rPr>
+        <w:t>SQLite</w:t>
+      </w:r>
+      <w:proofErr w:type="spellEnd"/>
+      <w:r>
+        <w:rPr>
+          <w:rFonts w:ascii="Arial" w:hAnsi="Arial" w:cs="Arial"/>
+          <w:color w:val="333333"/>
+          <w:szCs w:val="21"/>
+        </w:rPr>
+        <w:t>:</w:t>
+      </w:r>
+      <w:r>
+        <w:rPr>
+          <w:rFonts w:ascii="Arial" w:hAnsi="Arial" w:cs="Arial"/>
+          <w:color w:val="333333"/>
+          <w:szCs w:val="21"/>
+        </w:rPr>
+        <w:t>是一款轻型的数据库，是遵守</w:t>
+      </w:r>
+      <w:r>
+        <w:rPr>
+          <w:color w:val="333333"/>
+        </w:rPr>
+        <w:fldChar w:fldCharType="begin"/>
+      </w:r>
+      <w:r>
+        <w:rPr>
+          <w:color w:val="333333"/>
+        </w:rPr>
+        <w:instrText xml:space="preserve"> HYPERLINK "https://baike.baidu.com/item/ACID/10738" \t "_blank" </w:instrText>
+      </w:r>
+      <w:r>
+        <w:rPr>
+          <w:color w:val="333333"/>
+        </w:rPr>
+        <w:fldChar w:fldCharType="separate"/>
+      </w:r>
+      <w:r>
+        <w:rPr>
+          <w:color w:val="333333"/>
+        </w:rPr>
+        <w:t>ACID</w:t>
+      </w:r>
+      <w:r>
+        <w:rPr>
+          <w:color w:val="333333"/>
+        </w:rPr>
+        <w:fldChar w:fldCharType="end"/>
+      </w:r>
+      <w:r>
+        <w:rPr>
+          <w:rFonts w:ascii="Arial" w:hAnsi="Arial" w:cs="Arial"/>
+          <w:color w:val="333333"/>
+          <w:szCs w:val="21"/>
+        </w:rPr>
+        <w:t>的关系型</w:t>
+      </w:r>
+      <w:r>
+        <w:rPr>
+          <w:color w:val="333333"/>
+        </w:rPr>
+        <w:fldChar w:fldCharType="begin"/>
+      </w:r>
+      <w:r>
+        <w:rPr>
+          <w:color w:val="333333"/>
+        </w:rPr>
+        <w:instrText xml:space="preserve"> HYPERLINK "https://baike.baidu.com/item/%E6%95%B0%E6%8D%AE%E5%BA%93%E7%AE%A1%E7%90%86%E7%B3%BB%E7%BB%9F" \t "_blank" </w:instrText>
+      </w:r>
+      <w:r>
+        <w:rPr>
+          <w:color w:val="333333"/>
+        </w:rPr>
+        <w:fldChar w:fldCharType="separate"/>
+      </w:r>
+      <w:r>
+        <w:rPr>
+          <w:color w:val="333333"/>
+        </w:rPr>
+        <w:t>数据库管理系统</w:t>
+      </w:r>
+      <w:r>
+        <w:rPr>
+          <w:color w:val="333333"/>
+        </w:rPr>
+        <w:fldChar w:fldCharType="end"/>
+      </w:r>
+      <w:r>
+        <w:rPr>
+          <w:rFonts w:ascii="Arial" w:hAnsi="Arial" w:cs="Arial"/>
+          <w:color w:val="333333"/>
+          <w:szCs w:val="21"/>
+        </w:rPr>
+        <w:t>，它包含在一个相对小的</w:t>
+      </w:r>
+      <w:r>
+        <w:rPr>
+          <w:rFonts w:ascii="Arial" w:hAnsi="Arial" w:cs="Arial"/>
+          <w:color w:val="333333"/>
+          <w:szCs w:val="21"/>
+        </w:rPr>
+        <w:t>C</w:t>
+      </w:r>
+      <w:r>
+        <w:rPr>
+          <w:rFonts w:ascii="Arial" w:hAnsi="Arial" w:cs="Arial"/>
+          <w:color w:val="333333"/>
+          <w:szCs w:val="21"/>
+        </w:rPr>
+        <w:t>库中。它是</w:t>
+      </w:r>
+      <w:proofErr w:type="spellStart"/>
+      <w:r>
+        <w:rPr>
+          <w:rFonts w:ascii="Arial" w:hAnsi="Arial" w:cs="Arial"/>
+          <w:color w:val="333333"/>
+          <w:szCs w:val="21"/>
+        </w:rPr>
+        <w:t>D.RichardHipp</w:t>
+      </w:r>
+      <w:proofErr w:type="spellEnd"/>
+      <w:r>
+        <w:rPr>
+          <w:rFonts w:ascii="Arial" w:hAnsi="Arial" w:cs="Arial"/>
+          <w:color w:val="333333"/>
+          <w:szCs w:val="21"/>
+        </w:rPr>
+        <w:t>建立的公有领域项目。它的设计目标是</w:t>
+      </w:r>
+      <w:hyperlink r:id="rId9" w:tgtFrame="_blank" w:history="1">
+        <w:r>
+          <w:rPr>
+            <w:color w:val="333333"/>
+          </w:rPr>
+          <w:t>嵌入式</w:t>
+        </w:r>
+      </w:hyperlink>
+      <w:r>
+        <w:rPr>
+          <w:rFonts w:ascii="Arial" w:hAnsi="Arial" w:cs="Arial"/>
+          <w:color w:val="333333"/>
+          <w:szCs w:val="21"/>
+        </w:rPr>
+        <w:t>的，而且目前已经在很多</w:t>
+      </w:r>
+      <w:hyperlink r:id="rId10" w:tgtFrame="_blank" w:history="1">
+        <w:r>
+          <w:rPr>
+            <w:color w:val="333333"/>
+          </w:rPr>
+          <w:t>嵌入式产品</w:t>
+        </w:r>
+      </w:hyperlink>
+      <w:r>
+        <w:rPr>
+          <w:rFonts w:ascii="Arial" w:hAnsi="Arial" w:cs="Arial"/>
+          <w:color w:val="333333"/>
+          <w:szCs w:val="21"/>
+        </w:rPr>
+        <w:t>中使用了它，它占用资源非常的低，在</w:t>
+      </w:r>
+      <w:hyperlink r:id="rId11" w:tgtFrame="_blank" w:history="1">
+        <w:r>
+          <w:rPr>
+            <w:color w:val="333333"/>
+          </w:rPr>
+          <w:t>嵌入式设备</w:t>
+        </w:r>
+      </w:hyperlink>
+      <w:r>
+        <w:rPr>
+          <w:rFonts w:ascii="Arial" w:hAnsi="Arial" w:cs="Arial"/>
+          <w:color w:val="333333"/>
+          <w:szCs w:val="21"/>
+        </w:rPr>
+        <w:t>中，可能</w:t>
+      </w:r>
+      <w:r>
+        <w:rPr>
+          <w:rFonts w:ascii="Arial" w:hAnsi="Arial" w:cs="Arial"/>
+          <w:color w:val="333333"/>
+          <w:szCs w:val="21"/>
+        </w:rPr>
+        <w:lastRenderedPageBreak/>
+        <w:t>只需要几百</w:t>
+      </w:r>
+      <w:r>
+        <w:rPr>
+          <w:rFonts w:ascii="Arial" w:hAnsi="Arial" w:cs="Arial"/>
+          <w:color w:val="333333"/>
+          <w:szCs w:val="21"/>
+        </w:rPr>
+        <w:t>K</w:t>
+      </w:r>
+      <w:r>
+        <w:rPr>
+          <w:rFonts w:ascii="Arial" w:hAnsi="Arial" w:cs="Arial"/>
+          <w:color w:val="333333"/>
+          <w:szCs w:val="21"/>
+        </w:rPr>
+        <w:t>的内存就够了</w:t>
+      </w:r>
+      <w:r>
+        <w:rPr>
+          <w:rFonts w:ascii="Arial" w:hAnsi="Arial" w:cs="Arial" w:hint="eastAsia"/>
+          <w:color w:val="333333"/>
+          <w:szCs w:val="21"/>
+        </w:rPr>
+        <w:t>。</w:t>
+      </w:r>
+    </w:p>
+    <w:p>
+      <w:pPr>
+        <w:shd w:val="clear" w:color="auto" w:fill="FFFFFF"/>
+        <w:spacing w:line="360" w:lineRule="atLeast"/>
+        <w:ind w:firstLine="420"/>
+        <w:rPr>
+          <w:rFonts w:ascii="Arial" w:hAnsi="Arial" w:cs="Arial"/>
+          <w:color w:val="333333"/>
+          <w:szCs w:val="21"/>
+        </w:rPr>
+      </w:pPr>
+      <w:proofErr w:type="spellStart"/>
+      <w:r>
+        <w:rPr>
+          <w:rFonts w:hint="eastAsia"/>
+        </w:rPr>
+        <w:t>django</w:t>
+      </w:r>
+      <w:proofErr w:type="spellEnd"/>
+      <w:r>
+        <w:rPr>
+          <w:rFonts w:hint="eastAsia"/>
+        </w:rPr>
+        <w:t>框架：</w:t>
+      </w:r>
+      <w:r>
+        <w:rPr>
+          <w:rFonts w:ascii="Arial" w:hAnsi="Arial" w:cs="Arial"/>
+          <w:color w:val="333333"/>
+          <w:szCs w:val="21"/>
+          <w:shd w:val="clear" w:color="auto" w:fill="FFFFFF"/>
+        </w:rPr>
+        <w:t>Django</w:t>
+      </w:r>
+      <w:r>
+        <w:rPr>
+          <w:rFonts w:ascii="Arial" w:hAnsi="Arial" w:cs="Arial"/>
+          <w:color w:val="333333"/>
+          <w:szCs w:val="21"/>
+          <w:shd w:val="clear" w:color="auto" w:fill="FFFFFF"/>
+        </w:rPr>
+        <w:t>是一个开放源代码的</w:t>
+      </w:r>
+      <w:r>
+        <w:rPr>
+          <w:rFonts w:ascii="Arial" w:hAnsi="Arial" w:cs="Arial"/>
+          <w:color w:val="333333"/>
+          <w:szCs w:val="21"/>
+          <w:shd w:val="clear" w:color="auto" w:fill="FFFFFF"/>
+        </w:rPr>
+        <w:t>Web</w:t>
+      </w:r>
+      <w:r>
+        <w:rPr>
+          <w:rFonts w:ascii="Arial" w:hAnsi="Arial" w:cs="Arial"/>
+          <w:color w:val="333333"/>
+          <w:szCs w:val="21"/>
+          <w:shd w:val="clear" w:color="auto" w:fill="FFFFFF"/>
+        </w:rPr>
+        <w:t>应用框架，由</w:t>
+      </w:r>
+      <w:r>
+        <w:rPr>
+          <w:rFonts w:ascii="Arial" w:hAnsi="Arial" w:cs="Arial"/>
+          <w:color w:val="333333"/>
+          <w:szCs w:val="21"/>
+          <w:shd w:val="clear" w:color="auto" w:fill="FFFFFF"/>
+        </w:rPr>
+        <w:t>Python</w:t>
+      </w:r>
+      <w:r>
+        <w:rPr>
+          <w:rFonts w:ascii="Arial" w:hAnsi="Arial" w:cs="Arial"/>
+          <w:color w:val="333333"/>
+          <w:szCs w:val="21"/>
+          <w:shd w:val="clear" w:color="auto" w:fill="FFFFFF"/>
+        </w:rPr>
+        <w:t>写成。采用了</w:t>
+      </w:r>
+      <w:r>
+        <w:rPr>
+          <w:rFonts w:ascii="Arial" w:hAnsi="Arial" w:cs="Arial"/>
+          <w:color w:val="333333"/>
+          <w:szCs w:val="21"/>
+          <w:shd w:val="clear" w:color="auto" w:fill="FFFFFF"/>
+        </w:rPr>
+        <w:t>MVC</w:t>
+      </w:r>
+      <w:r>
+        <w:rPr>
+          <w:rFonts w:ascii="Arial" w:hAnsi="Arial" w:cs="Arial"/>
+          <w:color w:val="333333"/>
+          <w:szCs w:val="21"/>
+          <w:shd w:val="clear" w:color="auto" w:fill="FFFFFF"/>
+        </w:rPr>
+        <w:t>的框架模式，即模型</w:t>
+      </w:r>
+      <w:r>
+        <w:rPr>
+          <w:rFonts w:ascii="Arial" w:hAnsi="Arial" w:cs="Arial"/>
+          <w:color w:val="333333"/>
+          <w:szCs w:val="21"/>
+          <w:shd w:val="clear" w:color="auto" w:fill="FFFFFF"/>
+        </w:rPr>
+        <w:t>M</w:t>
+      </w:r>
+      <w:r>
+        <w:rPr>
+          <w:rFonts w:ascii="Arial" w:hAnsi="Arial" w:cs="Arial"/>
+          <w:color w:val="333333"/>
+          <w:szCs w:val="21"/>
+          <w:shd w:val="clear" w:color="auto" w:fill="FFFFFF"/>
+        </w:rPr>
+        <w:t>，视图</w:t>
+      </w:r>
+      <w:r>
+        <w:rPr>
+          <w:rFonts w:ascii="Arial" w:hAnsi="Arial" w:cs="Arial"/>
+          <w:color w:val="333333"/>
+          <w:szCs w:val="21"/>
+          <w:shd w:val="clear" w:color="auto" w:fill="FFFFFF"/>
+        </w:rPr>
+        <w:t>V</w:t>
+      </w:r>
+      <w:r>
+        <w:rPr>
+          <w:rFonts w:ascii="Arial" w:hAnsi="Arial" w:cs="Arial"/>
+          <w:color w:val="333333"/>
+          <w:szCs w:val="21"/>
+          <w:shd w:val="clear" w:color="auto" w:fill="FFFFFF"/>
+        </w:rPr>
+        <w:t>和控制器</w:t>
+      </w:r>
+      <w:r>
+        <w:rPr>
+          <w:rFonts w:ascii="Arial" w:hAnsi="Arial" w:cs="Arial"/>
+          <w:color w:val="333333"/>
+          <w:szCs w:val="21"/>
+          <w:shd w:val="clear" w:color="auto" w:fill="FFFFFF"/>
+        </w:rPr>
+        <w:t>C</w:t>
+      </w:r>
+      <w:r>
+        <w:rPr>
+          <w:rFonts w:ascii="Arial" w:hAnsi="Arial" w:cs="Arial"/>
+          <w:color w:val="333333"/>
+          <w:szCs w:val="21"/>
+          <w:shd w:val="clear" w:color="auto" w:fill="FFFFFF"/>
+        </w:rPr>
+        <w:t>。它最初是被开发来用于管理劳伦斯出版集团旗下的一些以新闻内容为主的网站的，即是</w:t>
+      </w:r>
+      <w:r>
+        <w:rPr>
+          <w:rFonts w:ascii="Arial" w:hAnsi="Arial" w:cs="Arial"/>
+          <w:color w:val="333333"/>
+          <w:szCs w:val="21"/>
+          <w:shd w:val="clear" w:color="auto" w:fill="FFFFFF"/>
+        </w:rPr>
+        <w:t>CMS</w:t>
+      </w:r>
+      <w:r>
+        <w:rPr>
+          <w:rFonts w:ascii="Arial" w:hAnsi="Arial" w:cs="Arial"/>
+          <w:color w:val="333333"/>
+          <w:szCs w:val="21"/>
+          <w:shd w:val="clear" w:color="auto" w:fill="FFFFFF"/>
+        </w:rPr>
+        <w:t>（内容管理系统）软件。</w:t>
+      </w:r>
+    </w:p>
+    <w:p>
+      <w:pPr>
+        <w:pStyle w:val="2"/>
+      </w:pPr>
+      <w:bookmarkStart w:id="4" w:name="_Toc519207678"/>
+      <w:r>
+        <w:rPr>
+          <w:rFonts w:hint="eastAsia"/>
+        </w:rPr>
+        <w:t>1.4</w:t>
+      </w:r>
+      <w:r>
+        <w:rPr>
+          <w:rFonts w:hint="eastAsia"/>
+        </w:rPr>
+        <w:t>参考资料</w:t>
+      </w:r>
       <w:bookmarkEnd w:id="4"/>
     </w:p>
     <w:p>
+      <w:r>
+        <w:rPr>
+          <w:rFonts w:ascii="宋体" w:hAnsi="宋体" w:hint="eastAsia"/>
+        </w:rPr>
+        <w:t>（</w:t>
+      </w:r>
+      <w:r>
+        <w:rPr>
+          <w:rFonts w:ascii="宋体" w:hAnsi="宋体" w:hint="eastAsia"/>
+        </w:rPr>
+        <w:t>1</w:t>
+      </w:r>
+      <w:r>
+        <w:rPr>
+          <w:rFonts w:ascii="宋体" w:hAnsi="宋体" w:hint="eastAsia"/>
+        </w:rPr>
+        <w:t>）《软件工程导论》（第二版），郑人杰、马素霞、殷人昆，机械工业出版社，</w:t>
+      </w:r>
+      <w:r>
+        <w:rPr>
+          <w:rFonts w:ascii="宋体" w:hAnsi="宋体" w:hint="eastAsia"/>
+        </w:rPr>
+        <w:t>2</w:t>
+      </w:r>
+      <w:r>
+        <w:rPr>
+          <w:rFonts w:ascii="宋体" w:hAnsi="宋体"/>
+        </w:rPr>
+        <w:t>016</w:t>
+      </w:r>
+      <w:r>
+        <w:rPr>
+          <w:rFonts w:ascii="宋体" w:hAnsi="宋体" w:hint="eastAsia"/>
+        </w:rPr>
+        <w:t>年</w:t>
+      </w:r>
+    </w:p>
+    <w:p>
+      <w:pPr>
+        <w:rPr>
+          <w:rFonts w:ascii="宋体" w:hAnsi="宋体"/>
+        </w:rPr>
+      </w:pPr>
+      <w:r>
+        <w:rPr>
+          <w:rFonts w:ascii="宋体" w:hAnsi="宋体" w:hint="eastAsia"/>
+        </w:rPr>
+        <w:t>（</w:t>
+      </w:r>
+      <w:r>
+        <w:rPr>
+          <w:rFonts w:ascii="宋体" w:hAnsi="宋体"/>
+        </w:rPr>
+        <w:t>2</w:t>
+      </w:r>
+      <w:r>
+        <w:rPr>
+          <w:rFonts w:ascii="宋体" w:hAnsi="宋体" w:hint="eastAsia"/>
+        </w:rPr>
+        <w:t>）《旅游网站系统需求规格说明书》</w:t>
+      </w:r>
+      <w:r>
+        <w:rPr>
+          <w:rFonts w:ascii="宋体" w:hAnsi="宋体" w:hint="eastAsia"/>
+        </w:rPr>
+        <w:t xml:space="preserve"> ---- </w:t>
+      </w:r>
+      <w:r>
+        <w:rPr>
+          <w:rFonts w:ascii="宋体" w:hAnsi="宋体" w:hint="eastAsia"/>
+        </w:rPr>
+        <w:t>来自本组需求分析说明书编写人员</w:t>
+      </w:r>
+    </w:p>
+    <w:p>
+      <w:pPr>
+        <w:rPr>
+          <w:rFonts w:ascii="宋体" w:hAnsi="宋体"/>
+        </w:rPr>
+      </w:pPr>
+      <w:r>
+        <w:rPr>
+          <w:rFonts w:ascii="宋体" w:hAnsi="宋体" w:hint="eastAsia"/>
+        </w:rPr>
+        <w:t>（</w:t>
+      </w:r>
+      <w:r>
+        <w:rPr>
+          <w:rFonts w:ascii="宋体" w:hAnsi="宋体"/>
+        </w:rPr>
+        <w:t>3</w:t>
+      </w:r>
+      <w:r>
+        <w:rPr>
+          <w:rFonts w:ascii="宋体" w:hAnsi="宋体" w:hint="eastAsia"/>
+        </w:rPr>
+        <w:t>）《旅游网站系统软件设计说明书》</w:t>
+      </w:r>
+      <w:r>
+        <w:rPr>
+          <w:rFonts w:ascii="宋体" w:hAnsi="宋体" w:hint="eastAsia"/>
+        </w:rPr>
+        <w:t xml:space="preserve">---- </w:t>
+      </w:r>
+      <w:r>
+        <w:rPr>
+          <w:rFonts w:ascii="宋体" w:hAnsi="宋体" w:hint="eastAsia"/>
+        </w:rPr>
+        <w:t>来自本组系统设计说明书编写人员</w:t>
+      </w:r>
+    </w:p>
+    <w:p>
+      <w:pPr>
+        <w:rPr>
+          <w:rFonts w:ascii="宋体" w:hAnsi="宋体"/>
+        </w:rPr>
+      </w:pPr>
+      <w:r>
+        <w:rPr>
+          <w:rFonts w:ascii="宋体" w:hAnsi="宋体" w:hint="eastAsia"/>
+        </w:rPr>
+        <w:t>（</w:t>
+      </w:r>
+      <w:r>
+        <w:rPr>
+          <w:rFonts w:ascii="宋体" w:hAnsi="宋体"/>
+        </w:rPr>
+        <w:t>4</w:t>
+      </w:r>
+      <w:r>
+        <w:rPr>
+          <w:rFonts w:ascii="宋体" w:hAnsi="宋体" w:hint="eastAsia"/>
+        </w:rPr>
+        <w:t>）《旅游网站用户操作手册》</w:t>
+      </w:r>
+      <w:r>
+        <w:rPr>
+          <w:rFonts w:ascii="宋体" w:hAnsi="宋体" w:hint="eastAsia"/>
+        </w:rPr>
+        <w:t xml:space="preserve">----- </w:t>
+      </w:r>
+      <w:r>
+        <w:rPr>
+          <w:rFonts w:ascii="宋体" w:hAnsi="宋体" w:hint="eastAsia"/>
+        </w:rPr>
+        <w:t>来自本组用户操作手册编写人员</w:t>
+      </w:r>
+    </w:p>
+    <w:p>
+      <w:pPr>
+        <w:ind w:left="360"/>
+      </w:pPr>
+    </w:p>
+    <w:p>
+      <w:pPr>
+        <w:pStyle w:val="1"/>
+      </w:pPr>
+      <w:bookmarkStart w:id="5" w:name="_Toc519207679"/>
+      <w:r>
+        <w:rPr>
+          <w:rFonts w:hint="eastAsia"/>
+        </w:rPr>
+        <w:t>2</w:t>
+      </w:r>
+      <w:r>
+        <w:rPr>
+          <w:rFonts w:hint="eastAsia"/>
+        </w:rPr>
+        <w:t>．项目概述</w:t>
+      </w:r>
+      <w:bookmarkEnd w:id="5"/>
+    </w:p>
+    <w:p>
       <w:pPr>
         <w:pStyle w:val="2"/>
       </w:pPr>
-      <w:bookmarkStart w:id="5" w:name="_Toc518314644"/>
-      <w:r>
-        <w:rPr>
-          <w:rFonts w:hint="eastAsia"/>
-        </w:rPr>
-        <w:t>1.4</w:t>
-      </w:r>
-      <w:r>
-        <w:rPr>
-          <w:rFonts w:hint="eastAsia"/>
-        </w:rPr>
-        <w:t>参考资料</w:t>
-      </w:r>
-      <w:bookmarkEnd w:id="5"/>
-    </w:p>
-    <w:p>
-      <w:r>
-        <w:rPr>
-          <w:rFonts w:hint="eastAsia"/>
-        </w:rPr>
-        <w:t>【可包括：</w:t>
-      </w:r>
-      <w:r>
-        <w:rPr>
-          <w:rFonts w:hint="eastAsia"/>
-        </w:rPr>
-        <w:t xml:space="preserve"> </w:t>
-      </w:r>
-    </w:p>
-    <w:p>
-      <w:pPr>
-        <w:numPr>
-          <w:ilvl w:val="0"/>
-          <w:numId w:val="13"/>
-        </w:numPr>
-      </w:pPr>
-      <w:r>
-        <w:rPr>
-          <w:rFonts w:hint="eastAsia"/>
-        </w:rPr>
-        <w:t>项目经核准的计划任务书、合同或上级机关的批文；</w:t>
-      </w:r>
-    </w:p>
-    <w:p>
-      <w:pPr>
-        <w:numPr>
-          <w:ilvl w:val="0"/>
-          <w:numId w:val="13"/>
-        </w:numPr>
-      </w:pPr>
-      <w:r>
-        <w:rPr>
-          <w:rFonts w:hint="eastAsia"/>
-        </w:rPr>
-        <w:t>文档所引用的资料、规范等；列出这些资料的作者、标题、编号、发表日期、出版单位或资料来源。】</w:t>
-      </w:r>
-    </w:p>
-    <w:p>
-      <w:pPr>
-        <w:pStyle w:val="1"/>
-      </w:pPr>
-      <w:bookmarkStart w:id="6" w:name="_Toc518314645"/>
+      <w:bookmarkStart w:id="6" w:name="_Toc519207680"/>
+      <w:r>
+        <w:rPr>
+          <w:rFonts w:hint="eastAsia"/>
+        </w:rPr>
+        <w:t>2.1</w:t>
+      </w:r>
+      <w:r>
+        <w:rPr>
+          <w:rFonts w:ascii="宋体" w:eastAsia="宋体" w:hAnsi="宋体" w:cs="宋体" w:hint="eastAsia"/>
+        </w:rPr>
+        <w:t>工作内容</w:t>
+      </w:r>
+      <w:bookmarkEnd w:id="6"/>
+    </w:p>
+    <w:p>
+      <w:r>
+        <w:rPr>
+          <w:rFonts w:hint="eastAsia"/>
+        </w:rPr>
+        <w:tab/>
+      </w:r>
+      <w:r>
+        <w:rPr>
+          <w:rFonts w:hint="eastAsia"/>
+        </w:rPr>
+        <w:t>该旅游软件可以进行关于旅游用户的一系列操作。包括用户的注册、登录、景点的基本介绍、旅游路线的推荐、当地美食推荐和住宿推荐，景点门票预定和旅游攻略的提供。同时，软件管理员也可以查询用户信息，对旅游信息进行更改和删除。大体上可以分为以下</w:t>
+      </w:r>
+      <w:r>
+        <w:t>10</w:t>
+      </w:r>
+      <w:r>
+        <w:rPr>
+          <w:rFonts w:hint="eastAsia"/>
+        </w:rPr>
+        <w:t>个具体子功能实现：</w:t>
+      </w:r>
+    </w:p>
+    <w:p>
+      <w:r>
+        <w:rPr>
+          <w:rFonts w:hint="eastAsia"/>
+        </w:rPr>
+        <w:t>（</w:t>
+      </w:r>
+      <w:r>
+        <w:t>1</w:t>
+      </w:r>
+      <w:r>
+        <w:rPr>
+          <w:rFonts w:hint="eastAsia"/>
+        </w:rPr>
+        <w:t>）注册功能：游客填写必要信息后可以成为旅游自助网站的用户。</w:t>
+      </w:r>
+    </w:p>
+    <w:p>
+      <w:r>
+        <w:rPr>
+          <w:rFonts w:hint="eastAsia"/>
+        </w:rPr>
+        <w:t>（</w:t>
+      </w:r>
+      <w:r>
+        <w:t>2</w:t>
+      </w:r>
+      <w:r>
+        <w:rPr>
+          <w:rFonts w:hint="eastAsia"/>
+        </w:rPr>
+        <w:t>）登录功能：游客填写用户名和密码后登录该网站的账号，成功后获得预约功能权限。</w:t>
+      </w:r>
+    </w:p>
+    <w:p>
+      <w:r>
+        <w:rPr>
+          <w:rFonts w:hint="eastAsia"/>
+        </w:rPr>
+        <w:t>（</w:t>
+      </w:r>
+      <w:r>
+        <w:t>3</w:t>
+      </w:r>
+      <w:r>
+        <w:rPr>
+          <w:rFonts w:hint="eastAsia"/>
+        </w:rPr>
+        <w:t>）景点查询功能：游客可查询各景点信息，如位置、门票价格、开放时间等。</w:t>
+      </w:r>
+    </w:p>
+    <w:p>
+      <w:r>
+        <w:rPr>
+          <w:rFonts w:hint="eastAsia"/>
+        </w:rPr>
+        <w:t>（</w:t>
+      </w:r>
+      <w:r>
+        <w:t>4</w:t>
+      </w:r>
+      <w:r>
+        <w:rPr>
+          <w:rFonts w:hint="eastAsia"/>
+        </w:rPr>
+        <w:t>）旅游线路信息查询功能：游客可查询旅游公司提供的旅游线路信息。</w:t>
+      </w:r>
+    </w:p>
+    <w:p>
       <w:r>
         <w:rPr>
           <w:rFonts w:hint="eastAsia"/>
         </w:rPr>
         <w:lastRenderedPageBreak/>
-        <w:t>2</w:t>
-      </w:r>
-      <w:r>
-        <w:rPr>
-          <w:rFonts w:hint="eastAsia"/>
-        </w:rPr>
-        <w:t>．项目概述</w:t>
-      </w:r>
-      <w:bookmarkEnd w:id="6"/>
+        <w:t>（</w:t>
+      </w:r>
+      <w:r>
+        <w:t>5</w:t>
+      </w:r>
+      <w:r>
+        <w:rPr>
+          <w:rFonts w:hint="eastAsia"/>
+        </w:rPr>
+        <w:t>）旅游线路预约功能：游客登录后可预约特定的旅游线路服务，系统返回预约结果。</w:t>
+      </w:r>
+    </w:p>
+    <w:p>
+      <w:r>
+        <w:rPr>
+          <w:rFonts w:hint="eastAsia"/>
+        </w:rPr>
+        <w:t>（</w:t>
+      </w:r>
+      <w:r>
+        <w:t>6</w:t>
+      </w:r>
+      <w:r>
+        <w:rPr>
+          <w:rFonts w:hint="eastAsia"/>
+        </w:rPr>
+        <w:t>）旅游线路预约情况查询功能：旅游公司可查询本公司的旅游线路预约情况及客户信息。</w:t>
+      </w:r>
+    </w:p>
+    <w:p>
+      <w:r>
+        <w:rPr>
+          <w:rFonts w:hint="eastAsia"/>
+        </w:rPr>
+        <w:t>（</w:t>
+      </w:r>
+      <w:r>
+        <w:t>7</w:t>
+      </w:r>
+      <w:r>
+        <w:rPr>
+          <w:rFonts w:hint="eastAsia"/>
+        </w:rPr>
+        <w:t>）旅游线路信息维护功能：旅游公司可对本公司的旅游线路服务信息进行更改。</w:t>
+      </w:r>
+    </w:p>
+    <w:p>
+      <w:r>
+        <w:rPr>
+          <w:rFonts w:hint="eastAsia"/>
+        </w:rPr>
+        <w:t>（</w:t>
+      </w:r>
+      <w:r>
+        <w:t>8</w:t>
+      </w:r>
+      <w:r>
+        <w:rPr>
+          <w:rFonts w:hint="eastAsia"/>
+        </w:rPr>
+        <w:t>）景点信息维护功能：旅游局可对旅游景点信息进行更改。</w:t>
+      </w:r>
+    </w:p>
+    <w:p>
+      <w:r>
+        <w:rPr>
+          <w:rFonts w:hint="eastAsia"/>
+        </w:rPr>
+        <w:t>（</w:t>
+      </w:r>
+      <w:r>
+        <w:t>9</w:t>
+      </w:r>
+      <w:r>
+        <w:rPr>
+          <w:rFonts w:hint="eastAsia"/>
+        </w:rPr>
+        <w:t>）景点预约情况查询功能：旅游局可查询景点的预约游客量和游览日期。</w:t>
+      </w:r>
     </w:p>
     <w:p>
       <w:pPr>
         <w:pStyle w:val="2"/>
       </w:pPr>
-      <w:bookmarkStart w:id="7" w:name="_Toc518314646"/>
-      <w:r>
-        <w:rPr>
-          <w:rFonts w:hint="eastAsia"/>
-        </w:rPr>
-        <w:t>2.1</w:t>
-      </w:r>
-      <w:r>
-        <w:rPr>
-          <w:rFonts w:ascii="宋体" w:eastAsia="宋体" w:hAnsi="宋体" w:cs="宋体" w:hint="eastAsia"/>
-        </w:rPr>
-        <w:t>工作内容</w:t>
+      <w:bookmarkStart w:id="7" w:name="_Toc519207681"/>
+      <w:r>
+        <w:rPr>
+          <w:rFonts w:hint="eastAsia"/>
+        </w:rPr>
+        <w:t>2.2</w:t>
+      </w:r>
+      <w:r>
+        <w:rPr>
+          <w:rFonts w:hint="eastAsia"/>
+        </w:rPr>
+        <w:t>条件与限制</w:t>
       </w:r>
       <w:bookmarkEnd w:id="7"/>
     </w:p>
@@ -2157,326 +3214,99 @@
         <w:rPr>
           <w:rFonts w:hint="eastAsia"/>
         </w:rPr>
-        <w:tab/>
-      </w:r>
-      <w:r>
-        <w:rPr>
-          <w:rFonts w:hint="eastAsia"/>
-        </w:rPr>
-        <w:t>该旅游软件可以进行关于旅游用户的一系列操作。包括用户的注册、登录、景点的基本介绍、旅游路线的推荐、当地美食推荐和住宿推荐，景点门票预定和旅游攻略的提供。同时，软件管理员也可以查询用户信息，对旅游信息进行更改和删除。大体上可以分为以下</w:t>
-      </w:r>
-      <w:r>
-        <w:t>10</w:t>
-      </w:r>
-      <w:r>
-        <w:rPr>
-          <w:rFonts w:hint="eastAsia"/>
-        </w:rPr>
-        <w:t>个具体子功能实现：</w:t>
-      </w:r>
-    </w:p>
-    <w:p>
-      <w:r>
-        <w:rPr>
-          <w:rFonts w:hint="eastAsia"/>
-        </w:rPr>
-        <w:t>（</w:t>
-      </w:r>
-      <w:r>
-        <w:t>1</w:t>
-      </w:r>
-      <w:r>
-        <w:rPr>
-          <w:rFonts w:hint="eastAsia"/>
-        </w:rPr>
-        <w:t>）注册功能：游客填写必要信息后可以成为旅游自助网站的用户。</w:t>
-      </w:r>
-    </w:p>
-    <w:p>
-      <w:r>
-        <w:rPr>
-          <w:rFonts w:hint="eastAsia"/>
-        </w:rPr>
-        <w:t>（</w:t>
-      </w:r>
-      <w:r>
-        <w:t>2</w:t>
-      </w:r>
-      <w:r>
-        <w:rPr>
-          <w:rFonts w:hint="eastAsia"/>
-        </w:rPr>
-        <w:t>）登录功能：游客填写用户名和密码后登录该网站的账号，成功后获得预约功能权限。</w:t>
-      </w:r>
-    </w:p>
-    <w:p>
-      <w:r>
-        <w:rPr>
-          <w:rFonts w:hint="eastAsia"/>
-        </w:rPr>
-        <w:t>（</w:t>
-      </w:r>
-      <w:r>
-        <w:t>3</w:t>
-      </w:r>
-      <w:r>
-        <w:rPr>
-          <w:rFonts w:hint="eastAsia"/>
-        </w:rPr>
-        <w:t>）景点查询功能：游客可查询各景点信息，如位置、门票价格、开放时间等。</w:t>
-      </w:r>
-    </w:p>
-    <w:p>
-      <w:r>
-        <w:rPr>
-          <w:rFonts w:hint="eastAsia"/>
-        </w:rPr>
-        <w:t>（</w:t>
-      </w:r>
-      <w:r>
-        <w:t>4</w:t>
-      </w:r>
-      <w:r>
-        <w:rPr>
-          <w:rFonts w:hint="eastAsia"/>
-        </w:rPr>
-        <w:t>）旅游线路信息查询功能：游客可查询旅游公司提供的旅游线路信息。</w:t>
-      </w:r>
-    </w:p>
-    <w:p>
-      <w:r>
-        <w:rPr>
-          <w:rFonts w:hint="eastAsia"/>
-        </w:rPr>
-        <w:t>（</w:t>
-      </w:r>
-      <w:r>
-        <w:t>5</w:t>
-      </w:r>
-      <w:r>
-        <w:rPr>
-          <w:rFonts w:hint="eastAsia"/>
-        </w:rPr>
-        <w:t>）自定义查询功能：游客可自定义查询条件，系统返回符合条件的旅游线路信息。</w:t>
-      </w:r>
-    </w:p>
-    <w:p>
-      <w:r>
-        <w:rPr>
-          <w:rFonts w:hint="eastAsia"/>
-        </w:rPr>
-        <w:t>（</w:t>
-      </w:r>
-      <w:r>
-        <w:t>6</w:t>
-      </w:r>
-      <w:r>
-        <w:rPr>
-          <w:rFonts w:hint="eastAsia"/>
-        </w:rPr>
-        <w:t>）旅游线路预约功能：游客登录后可预约特定的旅游线路服务，系统返回预约结果。</w:t>
-      </w:r>
-    </w:p>
-    <w:p>
-      <w:r>
-        <w:rPr>
-          <w:rFonts w:hint="eastAsia"/>
-        </w:rPr>
-        <w:t>（</w:t>
-      </w:r>
-      <w:r>
-        <w:t>7</w:t>
-      </w:r>
-      <w:r>
-        <w:rPr>
-          <w:rFonts w:hint="eastAsia"/>
-        </w:rPr>
-        <w:t>）旅游线路预约情况查询功能：旅游公司可查询本公司的旅游线路预约情况及客户信息。</w:t>
-      </w:r>
-    </w:p>
-    <w:p>
-      <w:r>
-        <w:rPr>
-          <w:rFonts w:hint="eastAsia"/>
-        </w:rPr>
-        <w:t>（</w:t>
-      </w:r>
-      <w:r>
-        <w:t>8</w:t>
-      </w:r>
-      <w:r>
-        <w:rPr>
-          <w:rFonts w:hint="eastAsia"/>
-        </w:rPr>
-        <w:t>）旅游线路信息维护功能：旅游公司可对本公司的旅游线路服务信息进行更改。</w:t>
-      </w:r>
-    </w:p>
-    <w:p>
-      <w:r>
-        <w:rPr>
-          <w:rFonts w:hint="eastAsia"/>
-        </w:rPr>
-        <w:t>（</w:t>
-      </w:r>
-      <w:r>
-        <w:t>9</w:t>
-      </w:r>
-      <w:r>
-        <w:rPr>
-          <w:rFonts w:hint="eastAsia"/>
-        </w:rPr>
-        <w:t>）景点信息维护功能：旅游局可对旅游景点信息进行更改。</w:t>
-      </w:r>
-    </w:p>
-    <w:p>
-      <w:r>
-        <w:rPr>
-          <w:rFonts w:hint="eastAsia"/>
-        </w:rPr>
-        <w:t>（</w:t>
-      </w:r>
-      <w:r>
-        <w:t>10</w:t>
-      </w:r>
-      <w:r>
-        <w:rPr>
-          <w:rFonts w:hint="eastAsia"/>
-        </w:rPr>
-        <w:t>）景点预约情况查询功能：旅游局可查询景点的预约游客量和游览日期。</w:t>
+        <w:t>应具备的条件：明确功能需求，掌握</w:t>
+      </w:r>
+      <w:r>
+        <w:t>HTML</w:t>
+      </w:r>
+      <w:r>
+        <w:rPr>
+          <w:rFonts w:hint="eastAsia"/>
+        </w:rPr>
+        <w:t>、</w:t>
+      </w:r>
+      <w:r>
+        <w:t>CSS</w:t>
+      </w:r>
+      <w:r>
+        <w:rPr>
+          <w:rFonts w:hint="eastAsia"/>
+        </w:rPr>
+        <w:t>、</w:t>
+      </w:r>
+      <w:r>
+        <w:t>JS</w:t>
+      </w:r>
+      <w:r>
+        <w:rPr>
+          <w:rFonts w:hint="eastAsia"/>
+        </w:rPr>
+        <w:t>等前端开发技术，掌握</w:t>
+      </w:r>
+      <w:r>
+        <w:t>python</w:t>
+      </w:r>
+      <w:r>
+        <w:rPr>
+          <w:rFonts w:hint="eastAsia"/>
+        </w:rPr>
+        <w:t>后端开发技术及</w:t>
+      </w:r>
+      <w:proofErr w:type="spellStart"/>
+      <w:r>
+        <w:t>django</w:t>
+      </w:r>
+      <w:proofErr w:type="spellEnd"/>
+      <w:r>
+        <w:rPr>
+          <w:rFonts w:hint="eastAsia"/>
+        </w:rPr>
+        <w:t>框架，掌握</w:t>
+      </w:r>
+      <w:r>
+        <w:t>SQLite</w:t>
+      </w:r>
+      <w:r>
+        <w:rPr>
+          <w:rFonts w:hint="eastAsia"/>
+        </w:rPr>
+        <w:t>数据库技术。</w:t>
+      </w:r>
+    </w:p>
+    <w:p>
+      <w:r>
+        <w:rPr>
+          <w:rFonts w:hint="eastAsia"/>
+        </w:rPr>
+        <w:t>已具备的条件：已了解基本功能需求、模块划分，初步了解前端、后端技术，了解数据库原理。</w:t>
+      </w:r>
+    </w:p>
+    <w:p>
+      <w:r>
+        <w:rPr>
+          <w:rFonts w:hint="eastAsia"/>
+        </w:rPr>
+        <w:t>尚需创造的条件：完善功能需求、模块划分，进一步学习掌握前端、后端技术及数据库技术。</w:t>
       </w:r>
     </w:p>
     <w:p>
       <w:pPr>
         <w:pStyle w:val="2"/>
       </w:pPr>
-      <w:bookmarkStart w:id="8" w:name="_Toc518314647"/>
-      <w:r>
-        <w:rPr>
-          <w:rFonts w:hint="eastAsia"/>
-        </w:rPr>
-        <w:t>2.2</w:t>
-      </w:r>
-      <w:r>
-        <w:rPr>
-          <w:rFonts w:hint="eastAsia"/>
-        </w:rPr>
-        <w:t>条件与限制</w:t>
+      <w:bookmarkStart w:id="8" w:name="_Toc519207682"/>
+      <w:r>
+        <w:rPr>
+          <w:rFonts w:hint="eastAsia"/>
+        </w:rPr>
+        <w:t>2.3</w:t>
+      </w:r>
+      <w:r>
+        <w:rPr>
+          <w:rFonts w:hint="eastAsia"/>
+        </w:rPr>
+        <w:t>产品</w:t>
       </w:r>
       <w:bookmarkEnd w:id="8"/>
-    </w:p>
-    <w:p>
-      <w:r>
-        <w:rPr>
-          <w:rFonts w:hint="eastAsia"/>
-        </w:rPr>
-        <w:t>应具备的条件：明确功能需求，掌握</w:t>
-      </w:r>
-      <w:r>
-        <w:t>HTML</w:t>
-      </w:r>
-      <w:r>
-        <w:rPr>
-          <w:rFonts w:hint="eastAsia"/>
-        </w:rPr>
-        <w:t>、</w:t>
-      </w:r>
-      <w:r>
-        <w:t>CSS</w:t>
-      </w:r>
-      <w:r>
-        <w:rPr>
-          <w:rFonts w:hint="eastAsia"/>
-        </w:rPr>
-        <w:t>、</w:t>
-      </w:r>
-      <w:r>
-        <w:t>JS</w:t>
-      </w:r>
-      <w:r>
-        <w:rPr>
-          <w:rFonts w:hint="eastAsia"/>
-        </w:rPr>
-        <w:t>等前端开发技术，掌握</w:t>
-      </w:r>
-      <w:r>
-        <w:t>python</w:t>
-      </w:r>
-      <w:r>
-        <w:rPr>
-          <w:rFonts w:hint="eastAsia"/>
-        </w:rPr>
-        <w:t>后端开发技术及</w:t>
-      </w:r>
-      <w:proofErr w:type="spellStart"/>
-      <w:r>
-        <w:t>django</w:t>
-      </w:r>
-      <w:proofErr w:type="spellEnd"/>
-      <w:r>
-        <w:rPr>
-          <w:rFonts w:hint="eastAsia"/>
-        </w:rPr>
-        <w:t>框架，掌握</w:t>
-      </w:r>
-      <w:proofErr w:type="spellStart"/>
-      <w:r>
-        <w:t>SQLite</w:t>
-      </w:r>
-      <w:proofErr w:type="spellEnd"/>
-      <w:r>
-        <w:rPr>
-          <w:rFonts w:hint="eastAsia"/>
-        </w:rPr>
-        <w:t>数据库技术。</w:t>
-      </w:r>
-    </w:p>
-    <w:p>
-      <w:r>
-        <w:rPr>
-          <w:rFonts w:hint="eastAsia"/>
-        </w:rPr>
-        <w:t>已具备的条件：已了解基本功能需求、模块划分，初步了解前端、后端技术，了解数据库原</w:t>
-      </w:r>
-      <w:r>
-        <w:rPr>
-          <w:rFonts w:hint="eastAsia"/>
-        </w:rPr>
-        <w:lastRenderedPageBreak/>
-        <w:t>理。</w:t>
-      </w:r>
-    </w:p>
-    <w:p>
-      <w:r>
-        <w:rPr>
-          <w:rFonts w:hint="eastAsia"/>
-        </w:rPr>
-        <w:t>尚需创造的条件：完善功能需求、模块划分，进一步学习掌握前端、后端技术及数据库技术。</w:t>
-      </w:r>
-      <w:r>
-        <w:rPr>
-          <w:rFonts w:hint="eastAsia"/>
-        </w:rPr>
-        <w:t>】</w:t>
-      </w:r>
-    </w:p>
-    <w:p>
-      <w:pPr>
-        <w:pStyle w:val="2"/>
-      </w:pPr>
-      <w:bookmarkStart w:id="9" w:name="_Toc518314648"/>
-      <w:r>
-        <w:rPr>
-          <w:rFonts w:hint="eastAsia"/>
-        </w:rPr>
-        <w:t>2.3</w:t>
-      </w:r>
-      <w:r>
-        <w:rPr>
-          <w:rFonts w:hint="eastAsia"/>
-        </w:rPr>
-        <w:t>产品</w:t>
-      </w:r>
-      <w:bookmarkEnd w:id="9"/>
     </w:p>
     <w:p>
       <w:pPr>
@@ -2503,11 +3333,6 @@
       </w:r>
     </w:p>
     <w:p>
-      <w:pPr>
-        <w:rPr>
-          <w:rFonts w:hint="eastAsia"/>
-        </w:rPr>
-      </w:pPr>
       <w:r>
         <w:t>程序名称</w:t>
       </w:r>
@@ -2522,11 +3347,6 @@
       </w:r>
     </w:p>
     <w:p>
-      <w:pPr>
-        <w:rPr>
-          <w:rFonts w:hint="eastAsia"/>
-        </w:rPr>
-      </w:pPr>
       <w:r>
         <w:rPr>
           <w:rFonts w:hint="eastAsia"/>
@@ -2563,11 +3383,6 @@
       <w:proofErr w:type="spellEnd"/>
     </w:p>
     <w:p>
-      <w:pPr>
-        <w:rPr>
-          <w:rFonts w:hint="eastAsia"/>
-        </w:rPr>
-      </w:pPr>
       <w:r>
         <w:rPr>
           <w:rFonts w:hint="eastAsia"/>
@@ -2614,14 +3429,12 @@
         </w:rPr>
         <w:t>存储形式：</w:t>
       </w:r>
-      <w:proofErr w:type="spellStart"/>
       <w:r>
         <w:rPr>
           <w:rFonts w:hint="eastAsia"/>
         </w:rPr>
         <w:t>SQLite</w:t>
       </w:r>
-      <w:proofErr w:type="spellEnd"/>
       <w:r>
         <w:rPr>
           <w:rFonts w:hint="eastAsia"/>
@@ -2666,6 +3479,7 @@
         <w:rPr>
           <w:rFonts w:hint="eastAsia"/>
         </w:rPr>
+        <w:lastRenderedPageBreak/>
         <w:t>需求规格说明</w:t>
       </w:r>
     </w:p>
@@ -2705,7 +3519,7 @@
       <w:pPr>
         <w:pStyle w:val="2"/>
       </w:pPr>
-      <w:bookmarkStart w:id="10" w:name="_Toc518314649"/>
+      <w:bookmarkStart w:id="9" w:name="_Toc519207683"/>
       <w:r>
         <w:rPr>
           <w:rFonts w:hint="eastAsia"/>
@@ -2718,13 +3532,12 @@
         </w:rPr>
         <w:t>运行环境</w:t>
       </w:r>
-      <w:bookmarkEnd w:id="10"/>
+      <w:bookmarkEnd w:id="9"/>
     </w:p>
     <w:p>
       <w:pPr>
         <w:pStyle w:val="3"/>
         <w:rPr>
-          <w:rFonts w:hint="eastAsia"/>
           <w:b w:val="0"/>
           <w:sz w:val="24"/>
           <w:szCs w:val="24"/>
@@ -2787,7 +3600,6 @@
         <w:rPr>
           <w:rFonts w:hint="eastAsia"/>
         </w:rPr>
-        <w:lastRenderedPageBreak/>
         <w:t>CPU</w:t>
       </w:r>
       <w:r>
@@ -2893,7 +3705,6 @@
       <w:pPr>
         <w:pStyle w:val="3"/>
         <w:rPr>
-          <w:rFonts w:hint="eastAsia"/>
           <w:b w:val="0"/>
           <w:sz w:val="24"/>
           <w:szCs w:val="24"/>
@@ -2974,7 +3785,6 @@
     <w:p>
       <w:pPr>
         <w:rPr>
-          <w:rFonts w:hint="eastAsia"/>
           <w:b/>
         </w:rPr>
       </w:pPr>
@@ -3002,6 +3812,7 @@
     </w:p>
     <w:p>
       <w:r>
+        <w:lastRenderedPageBreak/>
         <w:t>数据库</w:t>
       </w:r>
       <w:r>
@@ -3010,147 +3821,962 @@
         </w:rPr>
         <w:t>：</w:t>
       </w:r>
+      <w:r>
+        <w:rPr>
+          <w:rFonts w:hint="eastAsia"/>
+        </w:rPr>
+        <w:t>SQLite</w:t>
+      </w:r>
+    </w:p>
+    <w:p>
+      <w:pPr>
+        <w:pStyle w:val="2"/>
+      </w:pPr>
+      <w:bookmarkStart w:id="10" w:name="_Toc519207684"/>
+      <w:r>
+        <w:rPr>
+          <w:rFonts w:hint="eastAsia"/>
+        </w:rPr>
+        <w:t>2.5</w:t>
+      </w:r>
+      <w:r>
+        <w:rPr>
+          <w:rFonts w:hint="eastAsia"/>
+        </w:rPr>
+        <w:t>服务</w:t>
+      </w:r>
+      <w:bookmarkEnd w:id="10"/>
+    </w:p>
+    <w:p>
+      <w:r>
+        <w:tab/>
+      </w:r>
+      <w:r>
+        <w:rPr>
+          <w:rFonts w:hint="eastAsia"/>
+        </w:rPr>
+        <w:t>开发单体向用户提供完整的用户手册，并提供系统的维护和运行支持。</w:t>
+      </w:r>
+    </w:p>
+    <w:p>
+      <w:pPr>
+        <w:pStyle w:val="2"/>
+      </w:pPr>
+      <w:bookmarkStart w:id="11" w:name="_Toc519207685"/>
+      <w:r>
+        <w:rPr>
+          <w:rFonts w:hint="eastAsia"/>
+        </w:rPr>
+        <w:t>2.6</w:t>
+      </w:r>
+      <w:r>
+        <w:rPr>
+          <w:rFonts w:hint="eastAsia"/>
+        </w:rPr>
+        <w:t>验收标准</w:t>
+      </w:r>
+      <w:bookmarkEnd w:id="11"/>
+    </w:p>
+    <w:p>
+      <w:r>
+        <w:rPr>
+          <w:rFonts w:hint="eastAsia"/>
+        </w:rPr>
+        <w:tab/>
+      </w:r>
+      <w:r>
+        <w:rPr>
+          <w:rFonts w:hint="eastAsia"/>
+        </w:rPr>
+        <w:t>开发单位交付可运行的软件及全部文档，按文档中原始需求验收软件功能。</w:t>
+      </w:r>
+    </w:p>
+    <w:p>
+      <w:pPr>
+        <w:pStyle w:val="1"/>
+      </w:pPr>
+      <w:bookmarkStart w:id="12" w:name="_Toc519207686"/>
+      <w:r>
+        <w:rPr>
+          <w:rFonts w:hint="eastAsia"/>
+        </w:rPr>
+        <w:t>3</w:t>
+      </w:r>
+      <w:r>
+        <w:rPr>
+          <w:rFonts w:hint="eastAsia"/>
+        </w:rPr>
+        <w:t>．实施计划</w:t>
+      </w:r>
+      <w:bookmarkEnd w:id="12"/>
+    </w:p>
+    <w:p>
+      <w:pPr>
+        <w:pStyle w:val="2"/>
+      </w:pPr>
+      <w:bookmarkStart w:id="13" w:name="_Toc519207687"/>
+      <w:r>
+        <w:rPr>
+          <w:rFonts w:hint="eastAsia"/>
+        </w:rPr>
+        <w:t>3.1</w:t>
+      </w:r>
+      <w:r>
+        <w:rPr>
+          <w:rFonts w:hint="eastAsia"/>
+        </w:rPr>
+        <w:t>任务分解</w:t>
+      </w:r>
+      <w:bookmarkEnd w:id="13"/>
+    </w:p>
+    <w:p>
+      <w:r>
+        <w:rPr>
+          <w:rFonts w:hint="eastAsia"/>
+        </w:rPr>
+        <w:t>开发分为前端开发和后端开发两部分，</w:t>
+      </w:r>
+      <w:r>
+        <w:rPr>
+          <w:rFonts w:hint="eastAsia"/>
+        </w:rPr>
+        <w:t>其中前端开发</w:t>
+      </w:r>
+      <w:r>
+        <w:rPr>
+          <w:rFonts w:hint="eastAsia"/>
+        </w:rPr>
+        <w:t>2</w:t>
+      </w:r>
+      <w:r>
+        <w:rPr>
+          <w:rFonts w:hint="eastAsia"/>
+        </w:rPr>
+        <w:t>人，后端开发</w:t>
+      </w:r>
+      <w:r>
+        <w:rPr>
+          <w:rFonts w:hint="eastAsia"/>
+        </w:rPr>
+        <w:t>4</w:t>
+      </w:r>
+      <w:r>
+        <w:rPr>
+          <w:rFonts w:hint="eastAsia"/>
+        </w:rPr>
+        <w:t>人，组长为总负责人</w:t>
+      </w:r>
+    </w:p>
+    <w:p>
+      <w:pPr>
+        <w:pStyle w:val="2"/>
+      </w:pPr>
+      <w:bookmarkStart w:id="14" w:name="_Toc519207688"/>
+      <w:r>
+        <w:rPr>
+          <w:rFonts w:hint="eastAsia"/>
+        </w:rPr>
+        <w:t>3.2</w:t>
+      </w:r>
+      <w:r>
+        <w:rPr>
+          <w:rFonts w:hint="eastAsia"/>
+        </w:rPr>
+        <w:t>进度</w:t>
+      </w:r>
+      <w:bookmarkEnd w:id="14"/>
+    </w:p>
+    <w:p>
+      <w:bookmarkStart w:id="15" w:name="_GoBack"/>
+      <w:bookmarkEnd w:id="15"/>
+    </w:p>
+    <w:tbl>
+      <w:tblPr>
+        <w:tblStyle w:val="a9"/>
+        <w:tblW w:w="0" w:type="auto"/>
+        <w:tblLook w:val="04A0"/>
+      </w:tblPr>
+      <w:tblGrid>
+        <w:gridCol w:w="2840"/>
+        <w:gridCol w:w="2841"/>
+        <w:gridCol w:w="2841"/>
+      </w:tblGrid>
+      <w:tr>
+        <w:tc>
+          <w:tcPr>
+            <w:tcW w:w="2840" w:type="dxa"/>
+          </w:tcPr>
+          <w:p>
+            <w:pPr>
+              <w:ind w:firstLineChars="300" w:firstLine="630"/>
+            </w:pPr>
+            <w:r>
+              <w:rPr>
+                <w:rFonts w:hint="eastAsia"/>
+              </w:rPr>
+              <w:t>完成的项目</w:t>
+            </w:r>
+          </w:p>
+        </w:tc>
+        <w:tc>
+          <w:tcPr>
+            <w:tcW w:w="2841" w:type="dxa"/>
+          </w:tcPr>
+          <w:p>
+            <w:pPr>
+              <w:ind w:firstLineChars="400" w:firstLine="840"/>
+            </w:pPr>
+            <w:r>
+              <w:rPr>
+                <w:rFonts w:hint="eastAsia"/>
+              </w:rPr>
+              <w:t>开始时间</w:t>
+            </w:r>
+          </w:p>
+        </w:tc>
+        <w:tc>
+          <w:tcPr>
+            <w:tcW w:w="2841" w:type="dxa"/>
+          </w:tcPr>
+          <w:p>
+            <w:pPr>
+              <w:ind w:firstLineChars="400" w:firstLine="840"/>
+            </w:pPr>
+            <w:r>
+              <w:rPr>
+                <w:rFonts w:hint="eastAsia"/>
+              </w:rPr>
+              <w:t>完成时间</w:t>
+            </w:r>
+          </w:p>
+        </w:tc>
+      </w:tr>
+      <w:tr>
+        <w:tc>
+          <w:tcPr>
+            <w:tcW w:w="2840" w:type="dxa"/>
+          </w:tcPr>
+          <w:p>
+            <w:r>
+              <w:rPr>
+                <w:rFonts w:hint="eastAsia"/>
+              </w:rPr>
+              <w:t>进行课设的总体开发计划安排</w:t>
+            </w:r>
+            <w:r>
+              <w:rPr>
+                <w:rFonts w:hint="eastAsia"/>
+              </w:rPr>
+              <w:t>。</w:t>
+            </w:r>
+            <w:r>
+              <w:rPr>
+                <w:rFonts w:hint="eastAsia"/>
+              </w:rPr>
+              <w:t>进行小组分工，按照要求提交</w:t>
+            </w:r>
+            <w:r>
+              <w:rPr>
+                <w:rFonts w:hint="eastAsia"/>
+              </w:rPr>
+              <w:t>初期的</w:t>
+            </w:r>
+            <w:r>
+              <w:rPr>
+                <w:rFonts w:hint="eastAsia"/>
+              </w:rPr>
+              <w:t>项目开发计划、需求规格说明以及软件设计说明</w:t>
+            </w:r>
+            <w:r>
+              <w:rPr>
+                <w:rFonts w:hint="eastAsia"/>
+              </w:rPr>
+              <w:t>。</w:t>
+            </w:r>
+          </w:p>
+        </w:tc>
+        <w:tc>
+          <w:tcPr>
+            <w:tcW w:w="2841" w:type="dxa"/>
+          </w:tcPr>
+          <w:p>
+            <w:pPr>
+              <w:jc w:val="center"/>
+            </w:pPr>
+          </w:p>
+          <w:p>
+            <w:pPr>
+              <w:jc w:val="center"/>
+            </w:pPr>
+          </w:p>
+          <w:p>
+            <w:r>
+              <w:t>2018.06.26</w:t>
+            </w:r>
+          </w:p>
+        </w:tc>
+        <w:tc>
+          <w:tcPr>
+            <w:tcW w:w="2841" w:type="dxa"/>
+          </w:tcPr>
+          <w:p/>
+          <w:p/>
+          <w:p>
+            <w:r>
+              <w:rPr>
+                <w:rFonts w:hint="eastAsia"/>
+              </w:rPr>
+              <w:t>2</w:t>
+            </w:r>
+            <w:r>
+              <w:t>018.07</w:t>
+            </w:r>
+            <w:r>
+              <w:rPr>
+                <w:rFonts w:hint="eastAsia"/>
+              </w:rPr>
+              <w:t>．</w:t>
+            </w:r>
+            <w:r>
+              <w:rPr>
+                <w:rFonts w:hint="eastAsia"/>
+              </w:rPr>
+              <w:t>0</w:t>
+            </w:r>
+            <w:r>
+              <w:t>1</w:t>
+            </w:r>
+          </w:p>
+        </w:tc>
+      </w:tr>
+      <w:tr>
+        <w:tc>
+          <w:tcPr>
+            <w:tcW w:w="2840" w:type="dxa"/>
+          </w:tcPr>
+          <w:p/>
+          <w:p/>
+          <w:p>
+            <w:r>
+              <w:rPr>
+                <w:rFonts w:hint="eastAsia"/>
+              </w:rPr>
+              <w:t>后端开发，交付旅游自助网</w:t>
+            </w:r>
+            <w:r>
+              <w:rPr>
+                <w:rFonts w:hint="eastAsia"/>
+              </w:rPr>
+              <w:lastRenderedPageBreak/>
+              <w:t>站系统</w:t>
+            </w:r>
+            <w:r>
+              <w:rPr>
+                <w:rFonts w:hint="eastAsia"/>
+              </w:rPr>
+              <w:t>1.0</w:t>
+            </w:r>
+            <w:r>
+              <w:rPr>
+                <w:rFonts w:hint="eastAsia"/>
+              </w:rPr>
+              <w:t>版本</w:t>
+            </w:r>
+          </w:p>
+          <w:p/>
+        </w:tc>
+        <w:tc>
+          <w:tcPr>
+            <w:tcW w:w="2841" w:type="dxa"/>
+          </w:tcPr>
+          <w:p/>
+          <w:p/>
+          <w:p>
+            <w:r>
+              <w:t>2018.07.02</w:t>
+            </w:r>
+          </w:p>
+        </w:tc>
+        <w:tc>
+          <w:tcPr>
+            <w:tcW w:w="2841" w:type="dxa"/>
+          </w:tcPr>
+          <w:p/>
+          <w:p/>
+          <w:p>
+            <w:r>
+              <w:t>2018.07.06</w:t>
+            </w:r>
+          </w:p>
+        </w:tc>
+      </w:tr>
+      <w:tr>
+        <w:tc>
+          <w:tcPr>
+            <w:tcW w:w="2840" w:type="dxa"/>
+          </w:tcPr>
+          <w:p>
+            <w:r>
+              <w:rPr>
+                <w:rFonts w:hint="eastAsia"/>
+              </w:rPr>
+              <w:lastRenderedPageBreak/>
+              <w:t>进行前期的静态测试，单元测试，集成测试，系统测试以及版本已有功能的验收测试</w:t>
+            </w:r>
+            <w:r>
+              <w:rPr>
+                <w:rFonts w:hint="eastAsia"/>
+              </w:rPr>
+              <w:t>。维护</w:t>
+            </w:r>
+            <w:r>
+              <w:rPr>
+                <w:rFonts w:hint="eastAsia"/>
+              </w:rPr>
+              <w:t>1.0</w:t>
+            </w:r>
+            <w:r>
+              <w:rPr>
+                <w:rFonts w:hint="eastAsia"/>
+              </w:rPr>
+              <w:t>版本，并</w:t>
+            </w:r>
+            <w:r>
+              <w:rPr>
+                <w:rFonts w:hint="eastAsia"/>
+              </w:rPr>
+              <w:t>撰写前期的测试报告</w:t>
+            </w:r>
+          </w:p>
+        </w:tc>
+        <w:tc>
+          <w:tcPr>
+            <w:tcW w:w="2841" w:type="dxa"/>
+          </w:tcPr>
+          <w:p/>
+          <w:p>
+            <w:r>
+              <w:t>2018.07.02</w:t>
+            </w:r>
+          </w:p>
+        </w:tc>
+        <w:tc>
+          <w:tcPr>
+            <w:tcW w:w="2841" w:type="dxa"/>
+          </w:tcPr>
+          <w:p/>
+          <w:p>
+            <w:r>
+              <w:t>2018.07.0</w:t>
+            </w:r>
+            <w:r>
+              <w:t>9</w:t>
+            </w:r>
+          </w:p>
+        </w:tc>
+      </w:tr>
+      <w:tr>
+        <w:tc>
+          <w:tcPr>
+            <w:tcW w:w="2840" w:type="dxa"/>
+          </w:tcPr>
+          <w:p>
+            <w:r>
+              <w:rPr>
+                <w:rFonts w:hint="eastAsia"/>
+              </w:rPr>
+              <w:t>代码重构，交付旅游自助网站系统</w:t>
+            </w:r>
+            <w:r>
+              <w:rPr>
+                <w:rFonts w:hint="eastAsia"/>
+              </w:rPr>
+              <w:t>2.0</w:t>
+            </w:r>
+            <w:r>
+              <w:rPr>
+                <w:rFonts w:hint="eastAsia"/>
+              </w:rPr>
+              <w:t>版本</w:t>
+            </w:r>
+            <w:r>
+              <w:rPr>
+                <w:rFonts w:hint="eastAsia"/>
+              </w:rPr>
+              <w:t>，同时单元进行测试和集成测试</w:t>
+            </w:r>
+          </w:p>
+          <w:p/>
+        </w:tc>
+        <w:tc>
+          <w:tcPr>
+            <w:tcW w:w="2841" w:type="dxa"/>
+          </w:tcPr>
+          <w:p>
+            <w:r>
+              <w:rPr>
+                <w:rFonts w:hint="eastAsia"/>
+              </w:rPr>
+              <w:t xml:space="preserve"> </w:t>
+            </w:r>
+            <w:r>
+              <w:t xml:space="preserve">  </w:t>
+            </w:r>
+          </w:p>
+          <w:p>
+            <w:r>
+              <w:t xml:space="preserve"> 2018.07.09</w:t>
+            </w:r>
+          </w:p>
+        </w:tc>
+        <w:tc>
+          <w:tcPr>
+            <w:tcW w:w="2841" w:type="dxa"/>
+          </w:tcPr>
+          <w:p/>
+          <w:p>
+            <w:r>
+              <w:rPr>
+                <w:rFonts w:hint="eastAsia"/>
+              </w:rPr>
+              <w:t>2018.</w:t>
+            </w:r>
+            <w:r>
+              <w:t>0</w:t>
+            </w:r>
+            <w:r>
+              <w:rPr>
+                <w:rFonts w:hint="eastAsia"/>
+              </w:rPr>
+              <w:t>7.</w:t>
+            </w:r>
+            <w:r>
+              <w:t>11</w:t>
+            </w:r>
+          </w:p>
+        </w:tc>
+      </w:tr>
+      <w:tr>
+        <w:tc>
+          <w:tcPr>
+            <w:tcW w:w="2840" w:type="dxa"/>
+          </w:tcPr>
+          <w:p>
+            <w:r>
+              <w:rPr>
+                <w:rFonts w:hint="eastAsia"/>
+              </w:rPr>
+              <w:t>测试并维护</w:t>
+            </w:r>
+            <w:r>
+              <w:rPr>
+                <w:rFonts w:hint="eastAsia"/>
+              </w:rPr>
+              <w:t>2.0</w:t>
+            </w:r>
+            <w:r>
+              <w:rPr>
+                <w:rFonts w:hint="eastAsia"/>
+              </w:rPr>
+              <w:t>版本，完成最终的测试和用户反馈。并且撰写最终的项目开发计划、需求规格说明以及软件设计说明和软件测试报告</w:t>
+            </w:r>
+          </w:p>
+        </w:tc>
+        <w:tc>
+          <w:tcPr>
+            <w:tcW w:w="2841" w:type="dxa"/>
+          </w:tcPr>
+          <w:p/>
+          <w:p/>
+          <w:p>
+            <w:r>
+              <w:rPr>
+                <w:rFonts w:hint="eastAsia"/>
+              </w:rPr>
+              <w:t>2018.</w:t>
+            </w:r>
+            <w:r>
+              <w:t>0</w:t>
+            </w:r>
+            <w:r>
+              <w:rPr>
+                <w:rFonts w:hint="eastAsia"/>
+              </w:rPr>
+              <w:t>7.</w:t>
+            </w:r>
+            <w:r>
+              <w:t>08</w:t>
+            </w:r>
+          </w:p>
+        </w:tc>
+        <w:tc>
+          <w:tcPr>
+            <w:tcW w:w="2841" w:type="dxa"/>
+          </w:tcPr>
+          <w:p/>
+          <w:p/>
+          <w:p>
+            <w:r>
+              <w:rPr>
+                <w:rFonts w:hint="eastAsia"/>
+              </w:rPr>
+              <w:t>2018.</w:t>
+            </w:r>
+            <w:r>
+              <w:t>0</w:t>
+            </w:r>
+            <w:r>
+              <w:rPr>
+                <w:rFonts w:hint="eastAsia"/>
+              </w:rPr>
+              <w:t>7.</w:t>
+            </w:r>
+            <w:r>
+              <w:t>11</w:t>
+            </w:r>
+          </w:p>
+        </w:tc>
+      </w:tr>
+    </w:tbl>
+    <w:p/>
+    <w:p/>
+    <w:p/>
+    <w:p>
+      <w:pPr>
+        <w:pStyle w:val="2"/>
+      </w:pPr>
+      <w:bookmarkStart w:id="16" w:name="_Toc519207689"/>
+      <w:r>
+        <w:rPr>
+          <w:rFonts w:hint="eastAsia"/>
+        </w:rPr>
+        <w:t>3.3</w:t>
+      </w:r>
+      <w:r>
+        <w:rPr>
+          <w:rFonts w:hint="eastAsia"/>
+        </w:rPr>
+        <w:t>预算</w:t>
+      </w:r>
+      <w:bookmarkEnd w:id="16"/>
+    </w:p>
+    <w:p/>
+    <w:p>
+      <w:pPr>
+        <w:pStyle w:val="2"/>
+      </w:pPr>
+      <w:bookmarkStart w:id="17" w:name="_Toc519207690"/>
+      <w:r>
+        <w:rPr>
+          <w:rFonts w:hint="eastAsia"/>
+        </w:rPr>
+        <w:t>3.4</w:t>
+      </w:r>
+      <w:r>
+        <w:rPr>
+          <w:rFonts w:hint="eastAsia"/>
+        </w:rPr>
+        <w:t>关键问题</w:t>
+      </w:r>
+      <w:bookmarkEnd w:id="17"/>
+    </w:p>
+    <w:p>
+      <w:pPr>
+        <w:ind w:left="1260" w:hangingChars="600" w:hanging="1260"/>
+      </w:pPr>
+      <w:r>
+        <w:rPr>
+          <w:rFonts w:hint="eastAsia"/>
+        </w:rPr>
+        <w:t>关键问题：</w:t>
+      </w:r>
+      <w:r>
+        <w:rPr>
+          <w:rFonts w:hint="eastAsia"/>
+        </w:rPr>
+        <w:t xml:space="preserve"> 1</w:t>
+      </w:r>
+      <w:r>
+        <w:rPr>
+          <w:rFonts w:hint="eastAsia"/>
+        </w:rPr>
+        <w:t>技术焦点：后端开发成员以前都没有深入接触过</w:t>
+      </w:r>
+      <w:r>
+        <w:t>python</w:t>
+      </w:r>
+      <w:r>
+        <w:rPr>
+          <w:rFonts w:hint="eastAsia"/>
+        </w:rPr>
+        <w:t>的</w:t>
+      </w:r>
+      <w:r>
+        <w:rPr>
+          <w:rFonts w:hint="eastAsia"/>
+        </w:rPr>
+        <w:t>Django</w:t>
+      </w:r>
+      <w:r>
+        <w:rPr>
+          <w:rFonts w:hint="eastAsia"/>
+        </w:rPr>
+        <w:t>框架</w:t>
+      </w:r>
+      <w:r>
+        <w:rPr>
+          <w:rFonts w:hint="eastAsia"/>
+        </w:rPr>
+        <w:t>，需要</w:t>
+      </w:r>
+      <w:r>
+        <w:rPr>
+          <w:rFonts w:hint="eastAsia"/>
+        </w:rPr>
+        <w:lastRenderedPageBreak/>
+        <w:t>先深入学习三四天时间才能开始动手自己编程。</w:t>
+      </w:r>
+    </w:p>
+    <w:p>
+      <w:pPr>
+        <w:ind w:left="1260" w:hangingChars="600" w:hanging="1260"/>
+      </w:pPr>
+      <w:r>
+        <w:t xml:space="preserve">          </w:t>
+      </w:r>
+      <w:r>
+        <w:t xml:space="preserve"> </w:t>
+      </w:r>
+      <w:r>
+        <w:t xml:space="preserve">2 </w:t>
+      </w:r>
+      <w:r>
+        <w:rPr>
+          <w:rFonts w:hint="eastAsia"/>
+        </w:rPr>
+        <w:t>对前端工作量估计</w:t>
+      </w:r>
+      <w:r>
+        <w:rPr>
+          <w:rFonts w:hint="eastAsia"/>
+        </w:rPr>
+        <w:t>可能</w:t>
+      </w:r>
+      <w:r>
+        <w:rPr>
+          <w:rFonts w:hint="eastAsia"/>
+        </w:rPr>
+        <w:t>不</w:t>
+      </w:r>
+      <w:r>
+        <w:rPr>
+          <w:rFonts w:hint="eastAsia"/>
+        </w:rPr>
+        <w:t>太充</w:t>
+      </w:r>
+      <w:r>
+        <w:rPr>
+          <w:rFonts w:hint="eastAsia"/>
+        </w:rPr>
+        <w:t>足：人员分配过少，导致</w:t>
+      </w:r>
+      <w:r>
+        <w:rPr>
+          <w:rFonts w:hint="eastAsia"/>
+        </w:rPr>
+        <w:t>可能在</w:t>
+      </w:r>
+      <w:r>
+        <w:rPr>
+          <w:rFonts w:hint="eastAsia"/>
+        </w:rPr>
+        <w:t>中期检查时段没有</w:t>
+      </w:r>
+      <w:r>
+        <w:rPr>
+          <w:rFonts w:hint="eastAsia"/>
+        </w:rPr>
+        <w:t>太多</w:t>
+      </w:r>
+      <w:r>
+        <w:rPr>
+          <w:rFonts w:hint="eastAsia"/>
+        </w:rPr>
+        <w:t>前端的界面。</w:t>
+      </w:r>
+    </w:p>
+    <w:p>
+      <w:pPr>
+        <w:ind w:left="1260" w:hangingChars="600" w:hanging="1260"/>
+      </w:pPr>
+      <w:r>
+        <w:t xml:space="preserve">           3 </w:t>
+      </w:r>
+      <w:r>
+        <w:rPr>
+          <w:rFonts w:hint="eastAsia"/>
+        </w:rPr>
+        <w:t>刚开始没有重视软件测试和用户反馈两部分。每个阶段都有小组成员在</w:t>
+      </w:r>
       <w:proofErr w:type="spellStart"/>
       <w:r>
         <w:rPr>
           <w:rFonts w:hint="eastAsia"/>
         </w:rPr>
-        <w:t>SQLite</w:t>
+        <w:t>g</w:t>
+      </w:r>
+      <w:r>
+        <w:t>ithub</w:t>
       </w:r>
       <w:proofErr w:type="spellEnd"/>
-    </w:p>
-    <w:p>
-      <w:pPr>
-        <w:pStyle w:val="2"/>
-      </w:pPr>
-      <w:bookmarkStart w:id="11" w:name="_Toc518314650"/>
-      <w:r>
-        <w:rPr>
-          <w:rFonts w:hint="eastAsia"/>
-        </w:rPr>
-        <w:t>2.5</w:t>
-      </w:r>
-      <w:r>
-        <w:rPr>
-          <w:rFonts w:hint="eastAsia"/>
-        </w:rPr>
-        <w:t>服务</w:t>
-      </w:r>
-      <w:bookmarkEnd w:id="11"/>
-    </w:p>
-    <w:p>
-      <w:pPr>
-        <w:rPr>
-          <w:rFonts w:hint="eastAsia"/>
-        </w:rPr>
-      </w:pPr>
-      <w:r>
-        <w:tab/>
-      </w:r>
-      <w:r>
-        <w:rPr>
-          <w:rFonts w:hint="eastAsia"/>
-        </w:rPr>
-        <w:t>开发单体向用户提供完整的用户手册，并提供系统的维护和运行支持。</w:t>
-      </w:r>
-    </w:p>
-    <w:p>
-      <w:pPr>
-        <w:pStyle w:val="2"/>
-      </w:pPr>
-      <w:bookmarkStart w:id="12" w:name="_Toc518314651"/>
-      <w:r>
-        <w:rPr>
-          <w:rFonts w:hint="eastAsia"/>
-        </w:rPr>
-        <w:t>2.6</w:t>
-      </w:r>
-      <w:r>
-        <w:rPr>
-          <w:rFonts w:hint="eastAsia"/>
-        </w:rPr>
-        <w:t>验收标准</w:t>
-      </w:r>
-      <w:bookmarkEnd w:id="12"/>
-    </w:p>
-    <w:p>
-      <w:r>
-        <w:rPr>
-          <w:rFonts w:hint="eastAsia"/>
-        </w:rPr>
-        <w:tab/>
-      </w:r>
-      <w:r>
-        <w:rPr>
-          <w:rFonts w:hint="eastAsia"/>
-        </w:rPr>
-        <w:t>开发单位交付可运行的软件及全部文档，按文档中原始需求验收软件功能。</w:t>
+      <w:r>
+        <w:rPr>
+          <w:rFonts w:hint="eastAsia"/>
+        </w:rPr>
+        <w:t>上传自己开发或更新的版本，代码也没有测试和标准规范。导致代码很混乱，</w:t>
+      </w:r>
+      <w:r>
+        <w:rPr>
+          <w:rFonts w:hint="eastAsia"/>
+        </w:rPr>
+        <w:t>可能后期</w:t>
+      </w:r>
+      <w:r>
+        <w:rPr>
+          <w:rFonts w:hint="eastAsia"/>
+        </w:rPr>
+        <w:t>需要重构。</w:t>
+      </w:r>
+    </w:p>
+    <w:p>
+      <w:pPr>
+        <w:ind w:left="1260" w:hangingChars="600" w:hanging="1260"/>
+      </w:pPr>
+      <w:r>
+        <w:rPr>
+          <w:rFonts w:hint="eastAsia"/>
+        </w:rPr>
+        <w:t xml:space="preserve"> </w:t>
+      </w:r>
+      <w:r>
+        <w:t xml:space="preserve">          4 </w:t>
+      </w:r>
+      <w:r>
+        <w:rPr>
+          <w:rFonts w:hint="eastAsia"/>
+        </w:rPr>
+        <w:t>小组成员在开发期间都有其他事情耽误。比如计算机网络课设的完成和检查，夏令营的参加，英语</w:t>
+      </w:r>
+      <w:r>
+        <w:rPr>
+          <w:rFonts w:hint="eastAsia"/>
+        </w:rPr>
+        <w:t>G</w:t>
+      </w:r>
+      <w:r>
+        <w:t>RE</w:t>
+      </w:r>
+      <w:r>
+        <w:rPr>
+          <w:rFonts w:hint="eastAsia"/>
+        </w:rPr>
+        <w:t>的学习和考试。</w:t>
+      </w:r>
+    </w:p>
+    <w:p>
+      <w:pPr>
+        <w:ind w:left="1260" w:hangingChars="600" w:hanging="1260"/>
+      </w:pPr>
+      <w:r>
+        <w:rPr>
+          <w:rFonts w:hint="eastAsia"/>
+        </w:rPr>
+        <w:t>说明对策：</w:t>
+      </w:r>
+      <w:r>
+        <w:rPr>
+          <w:rFonts w:hint="eastAsia"/>
+        </w:rPr>
+        <w:t>1</w:t>
+      </w:r>
+      <w:r>
+        <w:rPr>
+          <w:rFonts w:hint="eastAsia"/>
+        </w:rPr>
+        <w:t>提高学习效率，边开发边学习，及时上手。</w:t>
+      </w:r>
+    </w:p>
+    <w:p>
+      <w:pPr>
+        <w:ind w:left="1260" w:hangingChars="600" w:hanging="1260"/>
+      </w:pPr>
+      <w:r>
+        <w:rPr>
+          <w:rFonts w:hint="eastAsia"/>
+        </w:rPr>
+        <w:t xml:space="preserve"> </w:t>
+      </w:r>
+      <w:r>
+        <w:t xml:space="preserve">         2</w:t>
+      </w:r>
+      <w:r>
+        <w:rPr>
+          <w:rFonts w:hint="eastAsia"/>
+        </w:rPr>
+        <w:t>中期检查后，郭晨也加入到前端开发中，及时分担工作量，弥补之前前端开发人员不够的问题。</w:t>
+      </w:r>
+    </w:p>
+    <w:p>
+      <w:pPr>
+        <w:ind w:left="1260" w:hangingChars="600" w:hanging="1260"/>
+      </w:pPr>
+      <w:r>
+        <w:rPr>
+          <w:rFonts w:hint="eastAsia"/>
+        </w:rPr>
+        <w:t xml:space="preserve"> </w:t>
+      </w:r>
+      <w:r>
+        <w:t xml:space="preserve">         3</w:t>
+      </w:r>
+      <w:r>
+        <w:rPr>
+          <w:rFonts w:hint="eastAsia"/>
+        </w:rPr>
+        <w:t>后期减少后端人员开发数量，及时</w:t>
+      </w:r>
+      <w:r>
+        <w:rPr>
+          <w:rFonts w:hint="eastAsia"/>
+        </w:rPr>
+        <w:t>在每个阶段都进行测试。</w:t>
+      </w:r>
+    </w:p>
+    <w:p>
+      <w:pPr>
+        <w:ind w:left="1260" w:hangingChars="600" w:hanging="1260"/>
+      </w:pPr>
+      <w:r>
+        <w:rPr>
+          <w:rFonts w:hint="eastAsia"/>
+        </w:rPr>
+        <w:t xml:space="preserve"> </w:t>
+      </w:r>
+      <w:r>
+        <w:t xml:space="preserve">         4</w:t>
+      </w:r>
+      <w:r>
+        <w:rPr>
+          <w:rFonts w:hint="eastAsia"/>
+        </w:rPr>
+        <w:t>完成其他任务后及时调整状态，马上投入到软工课设工作中。</w:t>
       </w:r>
     </w:p>
     <w:p>
       <w:pPr>
         <w:pStyle w:val="1"/>
       </w:pPr>
-      <w:bookmarkStart w:id="13" w:name="_Toc518314652"/>
-      <w:r>
-        <w:rPr>
-          <w:rFonts w:hint="eastAsia"/>
-        </w:rPr>
-        <w:lastRenderedPageBreak/>
-        <w:t>3</w:t>
-      </w:r>
-      <w:r>
-        <w:rPr>
-          <w:rFonts w:hint="eastAsia"/>
-        </w:rPr>
-        <w:t>．实施计划</w:t>
-      </w:r>
-      <w:bookmarkEnd w:id="13"/>
-    </w:p>
-    <w:p>
-      <w:pPr>
-        <w:pStyle w:val="2"/>
-      </w:pPr>
-      <w:bookmarkStart w:id="14" w:name="_Toc518314653"/>
-      <w:r>
-        <w:rPr>
-          <w:rFonts w:hint="eastAsia"/>
-        </w:rPr>
-        <w:t>3.1</w:t>
-      </w:r>
-      <w:r>
-        <w:rPr>
-          <w:rFonts w:hint="eastAsia"/>
-        </w:rPr>
-        <w:t>任务分解</w:t>
-      </w:r>
-      <w:bookmarkEnd w:id="14"/>
-    </w:p>
-    <w:p>
-      <w:r>
-        <w:rPr>
-          <w:rFonts w:hint="eastAsia"/>
-        </w:rPr>
-        <w:t>开发分为前端开发和后端开发两部分，</w:t>
-      </w:r>
-      <w:r>
-        <w:rPr>
-          <w:rFonts w:hint="eastAsia"/>
-        </w:rPr>
-        <w:t>其中前端开发</w:t>
-      </w:r>
-      <w:r>
-        <w:rPr>
-          <w:rFonts w:hint="eastAsia"/>
-        </w:rPr>
-        <w:t>2</w:t>
-      </w:r>
-      <w:r>
-        <w:rPr>
-          <w:rFonts w:hint="eastAsia"/>
-        </w:rPr>
-        <w:t>人，后端开发</w:t>
-      </w:r>
+      <w:bookmarkStart w:id="18" w:name="_Toc519207691"/>
       <w:r>
         <w:rPr>
           <w:rFonts w:hint="eastAsia"/>
@@ -3161,154 +4787,67 @@
         <w:rPr>
           <w:rFonts w:hint="eastAsia"/>
         </w:rPr>
-        <w:t>人，组长为总负责人</w:t>
-      </w:r>
-    </w:p>
-    <w:p>
-      <w:pPr>
-        <w:pStyle w:val="2"/>
-      </w:pPr>
-      <w:bookmarkStart w:id="15" w:name="_Toc518314654"/>
-      <w:r>
-        <w:rPr>
-          <w:rFonts w:hint="eastAsia"/>
-        </w:rPr>
-        <w:t>3.2</w:t>
-      </w:r>
-      <w:r>
-        <w:rPr>
-          <w:rFonts w:hint="eastAsia"/>
-        </w:rPr>
-        <w:t>进度</w:t>
-      </w:r>
-      <w:bookmarkEnd w:id="15"/>
-    </w:p>
-    <w:p>
-      <w:r>
-        <w:rPr>
-          <w:rFonts w:hint="eastAsia"/>
-        </w:rPr>
-        <w:t>【按阶段完成的项目，用图表说明开始时间、完成时间。】</w:t>
-      </w:r>
-    </w:p>
-    <w:p>
-      <w:pPr>
-        <w:pStyle w:val="2"/>
-      </w:pPr>
-      <w:bookmarkStart w:id="16" w:name="_Toc518314655"/>
-      <w:r>
-        <w:rPr>
-          <w:rFonts w:hint="eastAsia"/>
-        </w:rPr>
-        <w:t>3.3</w:t>
-      </w:r>
-      <w:r>
-        <w:rPr>
-          <w:rFonts w:hint="eastAsia"/>
-        </w:rPr>
-        <w:t>预算</w:t>
-      </w:r>
-      <w:bookmarkEnd w:id="16"/>
-    </w:p>
-    <w:p/>
-    <w:p>
-      <w:pPr>
-        <w:pStyle w:val="2"/>
-      </w:pPr>
-      <w:bookmarkStart w:id="17" w:name="_Toc518314656"/>
-      <w:r>
-        <w:rPr>
-          <w:rFonts w:hint="eastAsia"/>
-        </w:rPr>
-        <w:t>3.4</w:t>
-      </w:r>
-      <w:r>
-        <w:rPr>
-          <w:rFonts w:hint="eastAsia"/>
-        </w:rPr>
-        <w:t>关键问题</w:t>
-      </w:r>
-      <w:bookmarkEnd w:id="17"/>
-    </w:p>
-    <w:p>
-      <w:r>
-        <w:rPr>
-          <w:rFonts w:hint="eastAsia"/>
-        </w:rPr>
-        <w:t>【说明可能影响项目的关键问题，如设备条件、技术焦点或其他风险因素，并说明对策。】</w:t>
+        <w:t>．人员组织及分工</w:t>
+      </w:r>
+      <w:bookmarkEnd w:id="18"/>
+    </w:p>
+    <w:p>
+      <w:r>
+        <w:rPr>
+          <w:rFonts w:hint="eastAsia"/>
+        </w:rPr>
+        <w:t>前端开发：李杰东、</w:t>
+      </w:r>
+      <w:r>
+        <w:rPr>
+          <w:rFonts w:hint="eastAsia"/>
+        </w:rPr>
+        <w:t>郭晨、</w:t>
+      </w:r>
+      <w:r>
+        <w:rPr>
+          <w:rFonts w:hint="eastAsia"/>
+        </w:rPr>
+        <w:t>祝玮</w:t>
+      </w:r>
+    </w:p>
+    <w:p>
+      <w:r>
+        <w:rPr>
+          <w:rFonts w:hint="eastAsia"/>
+        </w:rPr>
+        <w:t>后端开发：万璋、赵佳欣、郭晨、祝玮</w:t>
+      </w:r>
+    </w:p>
+    <w:p>
+      <w:r>
+        <w:rPr>
+          <w:rFonts w:hint="eastAsia"/>
+        </w:rPr>
+        <w:t>软件测试：赵佳欣、万璋</w:t>
+      </w:r>
+    </w:p>
+    <w:p>
+      <w:r>
+        <w:rPr>
+          <w:rFonts w:hint="eastAsia"/>
+        </w:rPr>
+        <w:t>文档撰写：李杰东、万璋、赵佳欣、郭晨、祝玮</w:t>
+      </w:r>
+    </w:p>
+    <w:p>
+      <w:r>
+        <w:rPr>
+          <w:rFonts w:hint="eastAsia"/>
+        </w:rPr>
+        <w:t>总负责人：祝玮</w:t>
       </w:r>
     </w:p>
     <w:p>
       <w:pPr>
         <w:pStyle w:val="1"/>
       </w:pPr>
-      <w:bookmarkStart w:id="18" w:name="_Toc518314657"/>
-      <w:r>
-        <w:rPr>
-          <w:rFonts w:hint="eastAsia"/>
-        </w:rPr>
-        <w:t>4</w:t>
-      </w:r>
-      <w:r>
-        <w:rPr>
-          <w:rFonts w:hint="eastAsia"/>
-        </w:rPr>
-        <w:t>．人员组织及分工</w:t>
-      </w:r>
-      <w:bookmarkEnd w:id="18"/>
-    </w:p>
-    <w:p>
-      <w:pPr>
-        <w:rPr>
-          <w:rFonts w:hint="eastAsia"/>
-        </w:rPr>
-      </w:pPr>
-      <w:r>
-        <w:rPr>
-          <w:rFonts w:hint="eastAsia"/>
-        </w:rPr>
-        <w:t>前端开发：李杰东、祝玮</w:t>
-      </w:r>
-    </w:p>
-    <w:p>
-      <w:pPr>
-        <w:rPr>
-          <w:rFonts w:hint="eastAsia"/>
-        </w:rPr>
-      </w:pPr>
-      <w:r>
-        <w:rPr>
-          <w:rFonts w:hint="eastAsia"/>
-        </w:rPr>
-        <w:t>后端开发：万璋、赵佳欣、郭晨、祝玮</w:t>
-      </w:r>
-    </w:p>
-    <w:p>
-      <w:pPr>
-        <w:rPr>
-          <w:rFonts w:hint="eastAsia"/>
-        </w:rPr>
-      </w:pPr>
-      <w:r>
-        <w:rPr>
-          <w:rFonts w:hint="eastAsia"/>
-        </w:rPr>
-        <w:t>文档撰写：李杰东、万璋、赵佳欣、郭晨、祝玮</w:t>
-      </w:r>
-    </w:p>
-    <w:p>
-      <w:r>
-        <w:rPr>
-          <w:rFonts w:hint="eastAsia"/>
-        </w:rPr>
-        <w:t>总负责人：祝玮</w:t>
-      </w:r>
-    </w:p>
-    <w:p>
-      <w:pPr>
-        <w:pStyle w:val="1"/>
-      </w:pPr>
-      <w:bookmarkStart w:id="19" w:name="_Toc518314658"/>
+      <w:bookmarkStart w:id="19" w:name="_Toc519207692"/>
       <w:r>
         <w:rPr>
           <w:rFonts w:hint="eastAsia"/>
@@ -3325,17 +4864,13 @@
       <w:bookmarkEnd w:id="19"/>
     </w:p>
     <w:p>
-      <w:pPr>
-        <w:rPr>
-          <w:rFonts w:hint="eastAsia"/>
-        </w:rPr>
-      </w:pPr>
       <w:r>
         <w:rPr>
           <w:rFonts w:hint="eastAsia"/>
         </w:rPr>
         <w:t xml:space="preserve">2018.7.6 </w:t>
       </w:r>
+      <w:bookmarkStart w:id="20" w:name="_Hlk519183083"/>
       <w:r>
         <w:rPr>
           <w:rFonts w:hint="eastAsia"/>
@@ -3354,13 +4889,9 @@
         </w:rPr>
         <w:t>版本</w:t>
       </w:r>
-    </w:p>
-    <w:p>
-      <w:pPr>
-        <w:rPr>
-          <w:rFonts w:hint="eastAsia"/>
-        </w:rPr>
-      </w:pPr>
+      <w:bookmarkEnd w:id="20"/>
+    </w:p>
+    <w:p>
       <w:r>
         <w:rPr>
           <w:rFonts w:hint="eastAsia"/>
@@ -3387,11 +4918,6 @@
       </w:r>
     </w:p>
     <w:p>
-      <w:pPr>
-        <w:rPr>
-          <w:rFonts w:hint="eastAsia"/>
-        </w:rPr>
-      </w:pPr>
       <w:r>
         <w:rPr>
           <w:rFonts w:hint="eastAsia"/>
@@ -3444,8 +4970,8 @@
       </w:r>
     </w:p>
     <w:sectPr>
-      <w:headerReference w:type="default" r:id="rId7"/>
-      <w:footerReference w:type="default" r:id="rId8"/>
+      <w:headerReference w:type="default" r:id="rId12"/>
+      <w:footerReference w:type="default" r:id="rId13"/>
       <w:pgSz w:w="11906" w:h="16838"/>
       <w:pgMar w:top="1440" w:right="1800" w:bottom="1440" w:left="1800" w:header="851" w:footer="992" w:gutter="0"/>
       <w:cols w:space="425"/>
@@ -3888,7 +5414,7 @@
         <w:ind w:left="782" w:hanging="360"/>
       </w:pPr>
       <w:rPr>
-        <w:rFonts w:ascii="SimSun" w:eastAsia="SimSun" w:hAnsi="SimSun" w:cs="Times New Roman" w:hint="eastAsia"/>
+        <w:rFonts w:ascii="宋体" w:eastAsia="宋体" w:hAnsi="宋体" w:cs="Times New Roman" w:hint="eastAsia"/>
       </w:rPr>
     </w:lvl>
     <w:lvl w:ilvl="1" w:tplc="04090003" w:tentative="1">
@@ -6354,7 +7880,7 @@
       <w:outlineLvl w:val="1"/>
     </w:pPr>
     <w:rPr>
-      <w:rFonts w:ascii="Arial" w:eastAsia="SimHei" w:hAnsi="Arial"/>
+      <w:rFonts w:ascii="Arial" w:eastAsia="黑体" w:hAnsi="Arial"/>
       <w:b/>
       <w:bCs/>
       <w:sz w:val="32"/>
@@ -6585,6 +8111,30 @@
     <w:pPr>
       <w:ind w:firstLineChars="200" w:firstLine="420"/>
     </w:pPr>
+  </w:style>
+  <w:style w:type="table" w:styleId="a9">
+    <w:name w:val="Table Grid"/>
+    <w:basedOn w:val="a1"/>
+    <w:uiPriority w:val="39"/>
+    <w:unhideWhenUsed/>
+    <w:rsid w:val="00624E84"/>
+    <w:tblPr>
+      <w:tblInd w:w="0" w:type="dxa"/>
+      <w:tblBorders>
+        <w:top w:val="single" w:sz="4" w:space="0" w:color="auto"/>
+        <w:left w:val="single" w:sz="4" w:space="0" w:color="auto"/>
+        <w:bottom w:val="single" w:sz="4" w:space="0" w:color="auto"/>
+        <w:right w:val="single" w:sz="4" w:space="0" w:color="auto"/>
+        <w:insideH w:val="single" w:sz="4" w:space="0" w:color="auto"/>
+        <w:insideV w:val="single" w:sz="4" w:space="0" w:color="auto"/>
+      </w:tblBorders>
+      <w:tblCellMar>
+        <w:top w:w="0" w:type="dxa"/>
+        <w:left w:w="108" w:type="dxa"/>
+        <w:bottom w:w="0" w:type="dxa"/>
+        <w:right w:w="108" w:type="dxa"/>
+      </w:tblCellMar>
+    </w:tblPr>
   </w:style>
 </w:styles>
 </file>
